--- a/lab2/pseudo.docx
+++ b/lab2/pseudo.docx
@@ -17,6 +17,168 @@
           <w:sz w:val="24"/>
           <w:szCs w:val="24"/>
         </w:rPr>
+        <w:t>sqL</w:t>
+      </w:r>
+    </w:p>
+    <w:p>
+      <w:pPr>
+        <w:spacing w:after="0" w:line="240" w:lineRule="auto"/>
+        <w:rPr>
+          <w:rFonts w:ascii="Times New Roman" w:eastAsia="Times New Roman" w:hAnsi="Times New Roman" w:cs="Times New Roman"/>
+          <w:sz w:val="24"/>
+          <w:szCs w:val="24"/>
+        </w:rPr>
+      </w:pPr>
+      <w:r>
+        <w:rPr>
+          <w:rFonts w:ascii="Times New Roman" w:eastAsia="Times New Roman" w:hAnsi="Times New Roman" w:cs="Times New Roman"/>
+          <w:sz w:val="24"/>
+          <w:szCs w:val="24"/>
+        </w:rPr>
+        <w:t>rectL</w:t>
+      </w:r>
+    </w:p>
+    <w:p>
+      <w:pPr>
+        <w:spacing w:after="0" w:line="240" w:lineRule="auto"/>
+        <w:rPr>
+          <w:rFonts w:ascii="Times New Roman" w:eastAsia="Times New Roman" w:hAnsi="Times New Roman" w:cs="Times New Roman"/>
+          <w:sz w:val="24"/>
+          <w:szCs w:val="24"/>
+        </w:rPr>
+      </w:pPr>
+      <w:r>
+        <w:rPr>
+          <w:rFonts w:ascii="Times New Roman" w:eastAsia="Times New Roman" w:hAnsi="Times New Roman" w:cs="Times New Roman"/>
+          <w:sz w:val="24"/>
+          <w:szCs w:val="24"/>
+        </w:rPr>
+        <w:t>rectH</w:t>
+      </w:r>
+    </w:p>
+    <w:p>
+      <w:pPr>
+        <w:spacing w:after="0" w:line="240" w:lineRule="auto"/>
+        <w:rPr>
+          <w:rFonts w:ascii="Times New Roman" w:eastAsia="Times New Roman" w:hAnsi="Times New Roman" w:cs="Times New Roman"/>
+          <w:sz w:val="24"/>
+          <w:szCs w:val="24"/>
+        </w:rPr>
+      </w:pPr>
+      <w:r>
+        <w:rPr>
+          <w:rFonts w:ascii="Times New Roman" w:eastAsia="Times New Roman" w:hAnsi="Times New Roman" w:cs="Times New Roman"/>
+          <w:sz w:val="24"/>
+          <w:szCs w:val="24"/>
+        </w:rPr>
+        <w:t>triL</w:t>
+      </w:r>
+    </w:p>
+    <w:p>
+      <w:pPr>
+        <w:spacing w:after="0" w:line="240" w:lineRule="auto"/>
+        <w:rPr>
+          <w:rFonts w:ascii="Times New Roman" w:eastAsia="Times New Roman" w:hAnsi="Times New Roman" w:cs="Times New Roman"/>
+          <w:sz w:val="24"/>
+          <w:szCs w:val="24"/>
+        </w:rPr>
+      </w:pPr>
+      <w:r>
+        <w:rPr>
+          <w:rFonts w:ascii="Times New Roman" w:eastAsia="Times New Roman" w:hAnsi="Times New Roman" w:cs="Times New Roman"/>
+          <w:sz w:val="24"/>
+          <w:szCs w:val="24"/>
+        </w:rPr>
+        <w:t>triH</w:t>
+      </w:r>
+    </w:p>
+    <w:p>
+      <w:pPr>
+        <w:spacing w:after="0" w:line="240" w:lineRule="auto"/>
+        <w:rPr>
+          <w:rFonts w:ascii="Times New Roman" w:eastAsia="Times New Roman" w:hAnsi="Times New Roman" w:cs="Times New Roman"/>
+          <w:sz w:val="24"/>
+          <w:szCs w:val="24"/>
+        </w:rPr>
+      </w:pPr>
+      <w:r>
+        <w:rPr>
+          <w:rFonts w:ascii="Times New Roman" w:eastAsia="Times New Roman" w:hAnsi="Times New Roman" w:cs="Times New Roman"/>
+          <w:sz w:val="24"/>
+          <w:szCs w:val="24"/>
+        </w:rPr>
+        <w:t>trapA</w:t>
+      </w:r>
+    </w:p>
+    <w:p>
+      <w:pPr>
+        <w:spacing w:after="0" w:line="240" w:lineRule="auto"/>
+        <w:rPr>
+          <w:rFonts w:ascii="Times New Roman" w:eastAsia="Times New Roman" w:hAnsi="Times New Roman" w:cs="Times New Roman"/>
+          <w:sz w:val="24"/>
+          <w:szCs w:val="24"/>
+        </w:rPr>
+      </w:pPr>
+      <w:r>
+        <w:rPr>
+          <w:rFonts w:ascii="Times New Roman" w:eastAsia="Times New Roman" w:hAnsi="Times New Roman" w:cs="Times New Roman"/>
+          <w:sz w:val="24"/>
+          <w:szCs w:val="24"/>
+        </w:rPr>
+        <w:t>trapB</w:t>
+      </w:r>
+    </w:p>
+    <w:p>
+      <w:pPr>
+        <w:spacing w:after="0" w:line="240" w:lineRule="auto"/>
+        <w:rPr>
+          <w:rFonts w:ascii="Times New Roman" w:eastAsia="Times New Roman" w:hAnsi="Times New Roman" w:cs="Times New Roman"/>
+          <w:sz w:val="24"/>
+          <w:szCs w:val="24"/>
+        </w:rPr>
+      </w:pPr>
+      <w:r>
+        <w:rPr>
+          <w:rFonts w:ascii="Times New Roman" w:eastAsia="Times New Roman" w:hAnsi="Times New Roman" w:cs="Times New Roman"/>
+          <w:sz w:val="24"/>
+          <w:szCs w:val="24"/>
+        </w:rPr>
+        <w:t>trapH</w:t>
+      </w:r>
+    </w:p>
+    <w:p>
+      <w:pPr>
+        <w:rPr>
+          <w:rFonts w:ascii="Times New Roman" w:eastAsia="Times New Roman" w:hAnsi="Times New Roman" w:cs="Times New Roman"/>
+          <w:sz w:val="24"/>
+          <w:szCs w:val="24"/>
+        </w:rPr>
+      </w:pPr>
+      <w:r>
+        <w:rPr>
+          <w:rFonts w:ascii="Times New Roman" w:eastAsia="Times New Roman" w:hAnsi="Times New Roman" w:cs="Times New Roman"/>
+          <w:sz w:val="24"/>
+          <w:szCs w:val="24"/>
+        </w:rPr>
+        <w:br w:type="page"/>
+      </w:r>
+    </w:p>
+    <w:p>
+      <w:pPr>
+        <w:spacing w:after="0" w:line="240" w:lineRule="auto"/>
+        <w:rPr>
+          <w:rFonts w:ascii="Times New Roman" w:eastAsia="Times New Roman" w:hAnsi="Times New Roman" w:cs="Times New Roman"/>
+          <w:sz w:val="24"/>
+          <w:szCs w:val="24"/>
+        </w:rPr>
+      </w:pPr>
+      <w:r>
+        <w:rPr>
+          <w:rFonts w:ascii="Times New Roman" w:eastAsia="Times New Roman" w:hAnsi="Times New Roman" w:cs="Times New Roman"/>
+          <w:sz w:val="24"/>
+          <w:szCs w:val="24"/>
+        </w:rPr>
+        <w:lastRenderedPageBreak/>
         <w:t>strInputFormat: .asciz "%s"</w:t>
       </w:r>
     </w:p>
@@ -173,7 +335,31 @@
           <w:sz w:val="24"/>
           <w:szCs w:val="24"/>
         </w:rPr>
-        <w:t>.\</w:t>
+        <w:t>.</w:t>
+      </w:r>
+      <w:r>
+        <w:rPr>
+          <w:rFonts w:ascii="Times New Roman" w:eastAsia="Times New Roman" w:hAnsi="Times New Roman" w:cs="Times New Roman"/>
+          <w:sz w:val="24"/>
+          <w:szCs w:val="24"/>
+        </w:rPr>
+        <w:t xml:space="preserve"> Or exit </w:t>
+      </w:r>
+      <w:r>
+        <w:rPr>
+          <w:rFonts w:ascii="Times New Roman" w:eastAsia="Times New Roman" w:hAnsi="Times New Roman" w:cs="Times New Roman"/>
+          <w:sz w:val="24"/>
+          <w:szCs w:val="24"/>
+        </w:rPr>
+        <w:t>r</w:t>
+      </w:r>
+      <w:r>
+        <w:rPr>
+          <w:rFonts w:ascii="Times New Roman" w:eastAsia="Times New Roman" w:hAnsi="Times New Roman" w:cs="Times New Roman"/>
+          <w:sz w:val="24"/>
+          <w:szCs w:val="24"/>
+        </w:rPr>
+        <w:t>\</w:t>
       </w:r>
       <w:r>
         <w:rPr>
@@ -183,6 +369,16 @@
         </w:rPr>
         <w:t>n"</w:t>
       </w:r>
+    </w:p>
+    <w:p>
+      <w:pPr>
+        <w:spacing w:after="0" w:line="240" w:lineRule="auto"/>
+        <w:rPr>
+          <w:rFonts w:ascii="Times New Roman" w:eastAsia="Times New Roman" w:hAnsi="Times New Roman" w:cs="Times New Roman"/>
+          <w:sz w:val="24"/>
+          <w:szCs w:val="24"/>
+        </w:rPr>
+      </w:pPr>
     </w:p>
     <w:p>
       <w:pPr>
@@ -201,14 +397,87 @@
         <w:tblLook w:val="04A0" w:firstRow="1" w:lastRow="0" w:firstColumn="1" w:lastColumn="0" w:noHBand="0" w:noVBand="1"/>
       </w:tblPr>
       <w:tblGrid>
-        <w:gridCol w:w="3826"/>
-        <w:gridCol w:w="2762"/>
-        <w:gridCol w:w="2762"/>
+        <w:gridCol w:w="3116"/>
+        <w:gridCol w:w="3117"/>
+        <w:gridCol w:w="3117"/>
       </w:tblGrid>
       <w:tr>
         <w:tc>
           <w:tcPr>
-            <w:tcW w:w="3826" w:type="dxa"/>
+            <w:tcW w:w="3116" w:type="dxa"/>
+          </w:tcPr>
+          <w:p>
+            <w:pPr>
+              <w:rPr>
+                <w:rFonts w:ascii="Times New Roman" w:eastAsia="Times New Roman" w:hAnsi="Times New Roman" w:cs="Times New Roman"/>
+                <w:sz w:val="24"/>
+                <w:szCs w:val="24"/>
+              </w:rPr>
+            </w:pPr>
+          </w:p>
+        </w:tc>
+        <w:tc>
+          <w:tcPr>
+            <w:tcW w:w="3117" w:type="dxa"/>
+          </w:tcPr>
+          <w:p>
+            <w:pPr>
+              <w:rPr>
+                <w:rFonts w:ascii="Times New Roman" w:eastAsia="Times New Roman" w:hAnsi="Times New Roman" w:cs="Times New Roman"/>
+                <w:sz w:val="24"/>
+                <w:szCs w:val="24"/>
+              </w:rPr>
+            </w:pPr>
+          </w:p>
+        </w:tc>
+        <w:tc>
+          <w:tcPr>
+            <w:tcW w:w="3117" w:type="dxa"/>
+          </w:tcPr>
+          <w:p>
+            <w:pPr>
+              <w:rPr>
+                <w:rFonts w:ascii="Times New Roman" w:eastAsia="Times New Roman" w:hAnsi="Times New Roman" w:cs="Times New Roman"/>
+                <w:sz w:val="24"/>
+                <w:szCs w:val="24"/>
+              </w:rPr>
+            </w:pPr>
+          </w:p>
+        </w:tc>
+      </w:tr>
+      <w:tr>
+        <w:tc>
+          <w:tcPr>
+            <w:tcW w:w="3116" w:type="dxa"/>
+          </w:tcPr>
+          <w:p>
+            <w:pPr>
+              <w:rPr>
+                <w:rFonts w:ascii="Times New Roman" w:eastAsia="Times New Roman" w:hAnsi="Times New Roman" w:cs="Times New Roman"/>
+                <w:sz w:val="24"/>
+                <w:szCs w:val="24"/>
+              </w:rPr>
+            </w:pPr>
+            <w:bookmarkStart w:id="0" w:name="_Hlk31895484"/>
+          </w:p>
+        </w:tc>
+        <w:tc>
+          <w:tcPr>
+            <w:tcW w:w="3117" w:type="dxa"/>
+          </w:tcPr>
+          <w:p>
+            <w:pPr>
+              <w:rPr>
+                <w:rFonts w:ascii="Times New Roman" w:eastAsia="Times New Roman" w:hAnsi="Times New Roman" w:cs="Times New Roman"/>
+                <w:sz w:val="24"/>
+                <w:szCs w:val="24"/>
+              </w:rPr>
+            </w:pPr>
+          </w:p>
+        </w:tc>
+        <w:tc>
+          <w:tcPr>
+            <w:tcW w:w="3117" w:type="dxa"/>
           </w:tcPr>
           <w:p>
             <w:pPr>
@@ -228,9 +497,1913 @@
             </w:r>
           </w:p>
         </w:tc>
-        <w:tc>
-          <w:tcPr>
-            <w:tcW w:w="2762" w:type="dxa"/>
+      </w:tr>
+      <w:tr>
+        <w:tc>
+          <w:tcPr>
+            <w:tcW w:w="3116" w:type="dxa"/>
+          </w:tcPr>
+          <w:p>
+            <w:pPr>
+              <w:rPr>
+                <w:rFonts w:ascii="Times New Roman" w:eastAsia="Times New Roman" w:hAnsi="Times New Roman" w:cs="Times New Roman"/>
+                <w:sz w:val="24"/>
+                <w:szCs w:val="24"/>
+              </w:rPr>
+            </w:pPr>
+            <w:r>
+              <w:rPr>
+                <w:rFonts w:ascii="Times New Roman" w:eastAsia="Times New Roman" w:hAnsi="Times New Roman" w:cs="Times New Roman"/>
+                <w:sz w:val="24"/>
+                <w:szCs w:val="24"/>
+              </w:rPr>
+              <w:t>bl</w:t>
+            </w:r>
+          </w:p>
+        </w:tc>
+        <w:tc>
+          <w:tcPr>
+            <w:tcW w:w="3117" w:type="dxa"/>
+          </w:tcPr>
+          <w:p>
+            <w:pPr>
+              <w:rPr>
+                <w:rFonts w:ascii="Times New Roman" w:eastAsia="Times New Roman" w:hAnsi="Times New Roman" w:cs="Times New Roman"/>
+                <w:sz w:val="24"/>
+                <w:szCs w:val="24"/>
+              </w:rPr>
+            </w:pPr>
+            <w:r>
+              <w:rPr>
+                <w:rFonts w:ascii="Times New Roman" w:eastAsia="Times New Roman" w:hAnsi="Times New Roman" w:cs="Times New Roman"/>
+                <w:sz w:val="24"/>
+                <w:szCs w:val="24"/>
+              </w:rPr>
+              <w:t>printf</w:t>
+            </w:r>
+          </w:p>
+        </w:tc>
+        <w:tc>
+          <w:tcPr>
+            <w:tcW w:w="3117" w:type="dxa"/>
+          </w:tcPr>
+          <w:p>
+            <w:pPr>
+              <w:rPr>
+                <w:rFonts w:ascii="Times New Roman" w:eastAsia="Times New Roman" w:hAnsi="Times New Roman" w:cs="Times New Roman"/>
+                <w:sz w:val="24"/>
+                <w:szCs w:val="24"/>
+              </w:rPr>
+            </w:pPr>
+          </w:p>
+        </w:tc>
+      </w:tr>
+      <w:tr>
+        <w:tc>
+          <w:tcPr>
+            <w:tcW w:w="3116" w:type="dxa"/>
+          </w:tcPr>
+          <w:p>
+            <w:pPr>
+              <w:rPr>
+                <w:rFonts w:ascii="Times New Roman" w:eastAsia="Times New Roman" w:hAnsi="Times New Roman" w:cs="Times New Roman"/>
+                <w:sz w:val="24"/>
+                <w:szCs w:val="24"/>
+              </w:rPr>
+            </w:pPr>
+          </w:p>
+        </w:tc>
+        <w:tc>
+          <w:tcPr>
+            <w:tcW w:w="3117" w:type="dxa"/>
+          </w:tcPr>
+          <w:p>
+            <w:pPr>
+              <w:rPr>
+                <w:rFonts w:ascii="Times New Roman" w:eastAsia="Times New Roman" w:hAnsi="Times New Roman" w:cs="Times New Roman"/>
+                <w:sz w:val="24"/>
+                <w:szCs w:val="24"/>
+              </w:rPr>
+            </w:pPr>
+          </w:p>
+        </w:tc>
+        <w:tc>
+          <w:tcPr>
+            <w:tcW w:w="3117" w:type="dxa"/>
+          </w:tcPr>
+          <w:p>
+            <w:pPr>
+              <w:rPr>
+                <w:rFonts w:ascii="Times New Roman" w:eastAsia="Times New Roman" w:hAnsi="Times New Roman" w:cs="Times New Roman"/>
+                <w:sz w:val="24"/>
+                <w:szCs w:val="24"/>
+              </w:rPr>
+            </w:pPr>
+            <w:r>
+              <w:rPr>
+                <w:rFonts w:ascii="Times New Roman" w:eastAsia="Times New Roman" w:hAnsi="Times New Roman" w:cs="Times New Roman"/>
+                <w:sz w:val="24"/>
+                <w:szCs w:val="24"/>
+              </w:rPr>
+              <w:t xml:space="preserve">rectLPrompt </w:t>
+            </w:r>
+          </w:p>
+        </w:tc>
+      </w:tr>
+      <w:tr>
+        <w:tc>
+          <w:tcPr>
+            <w:tcW w:w="3116" w:type="dxa"/>
+          </w:tcPr>
+          <w:p>
+            <w:pPr>
+              <w:rPr>
+                <w:rFonts w:ascii="Times New Roman" w:eastAsia="Times New Roman" w:hAnsi="Times New Roman" w:cs="Times New Roman"/>
+                <w:sz w:val="24"/>
+                <w:szCs w:val="24"/>
+              </w:rPr>
+            </w:pPr>
+            <w:r>
+              <w:rPr>
+                <w:rFonts w:ascii="Times New Roman" w:eastAsia="Times New Roman" w:hAnsi="Times New Roman" w:cs="Times New Roman"/>
+                <w:sz w:val="24"/>
+                <w:szCs w:val="24"/>
+              </w:rPr>
+              <w:t>bl</w:t>
+            </w:r>
+          </w:p>
+        </w:tc>
+        <w:tc>
+          <w:tcPr>
+            <w:tcW w:w="3117" w:type="dxa"/>
+          </w:tcPr>
+          <w:p>
+            <w:pPr>
+              <w:rPr>
+                <w:rFonts w:ascii="Times New Roman" w:eastAsia="Times New Roman" w:hAnsi="Times New Roman" w:cs="Times New Roman"/>
+                <w:sz w:val="24"/>
+                <w:szCs w:val="24"/>
+              </w:rPr>
+            </w:pPr>
+            <w:r>
+              <w:rPr>
+                <w:rFonts w:ascii="Times New Roman" w:eastAsia="Times New Roman" w:hAnsi="Times New Roman" w:cs="Times New Roman"/>
+                <w:sz w:val="24"/>
+                <w:szCs w:val="24"/>
+              </w:rPr>
+              <w:t>printf</w:t>
+            </w:r>
+          </w:p>
+        </w:tc>
+        <w:tc>
+          <w:tcPr>
+            <w:tcW w:w="3117" w:type="dxa"/>
+          </w:tcPr>
+          <w:p>
+            <w:pPr>
+              <w:rPr>
+                <w:rFonts w:ascii="Times New Roman" w:eastAsia="Times New Roman" w:hAnsi="Times New Roman" w:cs="Times New Roman"/>
+                <w:sz w:val="24"/>
+                <w:szCs w:val="24"/>
+              </w:rPr>
+            </w:pPr>
+          </w:p>
+        </w:tc>
+      </w:tr>
+      <w:tr>
+        <w:tc>
+          <w:tcPr>
+            <w:tcW w:w="3116" w:type="dxa"/>
+          </w:tcPr>
+          <w:p>
+            <w:pPr>
+              <w:rPr>
+                <w:rFonts w:ascii="Times New Roman" w:eastAsia="Times New Roman" w:hAnsi="Times New Roman" w:cs="Times New Roman"/>
+                <w:sz w:val="24"/>
+                <w:szCs w:val="24"/>
+              </w:rPr>
+            </w:pPr>
+          </w:p>
+        </w:tc>
+        <w:tc>
+          <w:tcPr>
+            <w:tcW w:w="3117" w:type="dxa"/>
+          </w:tcPr>
+          <w:p>
+            <w:pPr>
+              <w:rPr>
+                <w:rFonts w:ascii="Times New Roman" w:eastAsia="Times New Roman" w:hAnsi="Times New Roman" w:cs="Times New Roman"/>
+                <w:sz w:val="24"/>
+                <w:szCs w:val="24"/>
+              </w:rPr>
+            </w:pPr>
+          </w:p>
+        </w:tc>
+        <w:tc>
+          <w:tcPr>
+            <w:tcW w:w="3117" w:type="dxa"/>
+          </w:tcPr>
+          <w:p>
+            <w:pPr>
+              <w:rPr>
+                <w:rFonts w:ascii="Times New Roman" w:eastAsia="Times New Roman" w:hAnsi="Times New Roman" w:cs="Times New Roman"/>
+                <w:sz w:val="24"/>
+                <w:szCs w:val="24"/>
+              </w:rPr>
+            </w:pPr>
+            <w:r>
+              <w:rPr>
+                <w:rFonts w:ascii="Times New Roman" w:eastAsia="Times New Roman" w:hAnsi="Times New Roman" w:cs="Times New Roman"/>
+                <w:sz w:val="24"/>
+                <w:szCs w:val="24"/>
+              </w:rPr>
+              <w:t>rectHPrompt</w:t>
+            </w:r>
+          </w:p>
+        </w:tc>
+      </w:tr>
+      <w:tr>
+        <w:tc>
+          <w:tcPr>
+            <w:tcW w:w="3116" w:type="dxa"/>
+          </w:tcPr>
+          <w:p>
+            <w:pPr>
+              <w:rPr>
+                <w:rFonts w:ascii="Times New Roman" w:eastAsia="Times New Roman" w:hAnsi="Times New Roman" w:cs="Times New Roman"/>
+                <w:sz w:val="24"/>
+                <w:szCs w:val="24"/>
+              </w:rPr>
+            </w:pPr>
+            <w:r>
+              <w:rPr>
+                <w:rFonts w:ascii="Times New Roman" w:eastAsia="Times New Roman" w:hAnsi="Times New Roman" w:cs="Times New Roman"/>
+                <w:sz w:val="24"/>
+                <w:szCs w:val="24"/>
+              </w:rPr>
+              <w:t>bl</w:t>
+            </w:r>
+          </w:p>
+        </w:tc>
+        <w:tc>
+          <w:tcPr>
+            <w:tcW w:w="3117" w:type="dxa"/>
+          </w:tcPr>
+          <w:p>
+            <w:pPr>
+              <w:rPr>
+                <w:rFonts w:ascii="Times New Roman" w:eastAsia="Times New Roman" w:hAnsi="Times New Roman" w:cs="Times New Roman"/>
+                <w:sz w:val="24"/>
+                <w:szCs w:val="24"/>
+              </w:rPr>
+            </w:pPr>
+            <w:r>
+              <w:rPr>
+                <w:rFonts w:ascii="Times New Roman" w:eastAsia="Times New Roman" w:hAnsi="Times New Roman" w:cs="Times New Roman"/>
+                <w:sz w:val="24"/>
+                <w:szCs w:val="24"/>
+              </w:rPr>
+              <w:t>printf</w:t>
+            </w:r>
+          </w:p>
+        </w:tc>
+        <w:tc>
+          <w:tcPr>
+            <w:tcW w:w="3117" w:type="dxa"/>
+          </w:tcPr>
+          <w:p>
+            <w:pPr>
+              <w:rPr>
+                <w:rFonts w:ascii="Times New Roman" w:eastAsia="Times New Roman" w:hAnsi="Times New Roman" w:cs="Times New Roman"/>
+                <w:sz w:val="24"/>
+                <w:szCs w:val="24"/>
+              </w:rPr>
+            </w:pPr>
+          </w:p>
+        </w:tc>
+      </w:tr>
+      <w:tr>
+        <w:tc>
+          <w:tcPr>
+            <w:tcW w:w="3116" w:type="dxa"/>
+          </w:tcPr>
+          <w:p>
+            <w:pPr>
+              <w:rPr>
+                <w:rFonts w:ascii="Times New Roman" w:eastAsia="Times New Roman" w:hAnsi="Times New Roman" w:cs="Times New Roman"/>
+                <w:sz w:val="24"/>
+                <w:szCs w:val="24"/>
+              </w:rPr>
+            </w:pPr>
+          </w:p>
+        </w:tc>
+        <w:tc>
+          <w:tcPr>
+            <w:tcW w:w="3117" w:type="dxa"/>
+          </w:tcPr>
+          <w:p>
+            <w:pPr>
+              <w:rPr>
+                <w:rFonts w:ascii="Times New Roman" w:eastAsia="Times New Roman" w:hAnsi="Times New Roman" w:cs="Times New Roman"/>
+                <w:sz w:val="24"/>
+                <w:szCs w:val="24"/>
+              </w:rPr>
+            </w:pPr>
+          </w:p>
+        </w:tc>
+        <w:tc>
+          <w:tcPr>
+            <w:tcW w:w="3117" w:type="dxa"/>
+          </w:tcPr>
+          <w:p>
+            <w:pPr>
+              <w:rPr>
+                <w:rFonts w:ascii="Times New Roman" w:eastAsia="Times New Roman" w:hAnsi="Times New Roman" w:cs="Times New Roman"/>
+                <w:sz w:val="24"/>
+                <w:szCs w:val="24"/>
+              </w:rPr>
+            </w:pPr>
+            <w:r>
+              <w:rPr>
+                <w:rFonts w:ascii="Times New Roman" w:eastAsia="Times New Roman" w:hAnsi="Times New Roman" w:cs="Times New Roman"/>
+                <w:sz w:val="24"/>
+                <w:szCs w:val="24"/>
+              </w:rPr>
+              <w:t>triWPrompt</w:t>
+            </w:r>
+          </w:p>
+        </w:tc>
+      </w:tr>
+      <w:tr>
+        <w:tc>
+          <w:tcPr>
+            <w:tcW w:w="3116" w:type="dxa"/>
+          </w:tcPr>
+          <w:p>
+            <w:pPr>
+              <w:rPr>
+                <w:rFonts w:ascii="Times New Roman" w:eastAsia="Times New Roman" w:hAnsi="Times New Roman" w:cs="Times New Roman"/>
+                <w:sz w:val="24"/>
+                <w:szCs w:val="24"/>
+              </w:rPr>
+            </w:pPr>
+            <w:r>
+              <w:rPr>
+                <w:rFonts w:ascii="Times New Roman" w:eastAsia="Times New Roman" w:hAnsi="Times New Roman" w:cs="Times New Roman"/>
+                <w:sz w:val="24"/>
+                <w:szCs w:val="24"/>
+              </w:rPr>
+              <w:t>bl</w:t>
+            </w:r>
+          </w:p>
+        </w:tc>
+        <w:tc>
+          <w:tcPr>
+            <w:tcW w:w="3117" w:type="dxa"/>
+          </w:tcPr>
+          <w:p>
+            <w:pPr>
+              <w:rPr>
+                <w:rFonts w:ascii="Times New Roman" w:eastAsia="Times New Roman" w:hAnsi="Times New Roman" w:cs="Times New Roman"/>
+                <w:sz w:val="24"/>
+                <w:szCs w:val="24"/>
+              </w:rPr>
+            </w:pPr>
+            <w:r>
+              <w:rPr>
+                <w:rFonts w:ascii="Times New Roman" w:eastAsia="Times New Roman" w:hAnsi="Times New Roman" w:cs="Times New Roman"/>
+                <w:sz w:val="24"/>
+                <w:szCs w:val="24"/>
+              </w:rPr>
+              <w:t>printf</w:t>
+            </w:r>
+          </w:p>
+        </w:tc>
+        <w:tc>
+          <w:tcPr>
+            <w:tcW w:w="3117" w:type="dxa"/>
+          </w:tcPr>
+          <w:p>
+            <w:pPr>
+              <w:rPr>
+                <w:rFonts w:ascii="Times New Roman" w:eastAsia="Times New Roman" w:hAnsi="Times New Roman" w:cs="Times New Roman"/>
+                <w:sz w:val="24"/>
+                <w:szCs w:val="24"/>
+              </w:rPr>
+            </w:pPr>
+          </w:p>
+        </w:tc>
+      </w:tr>
+      <w:tr>
+        <w:tc>
+          <w:tcPr>
+            <w:tcW w:w="3116" w:type="dxa"/>
+          </w:tcPr>
+          <w:p>
+            <w:pPr>
+              <w:rPr>
+                <w:rFonts w:ascii="Times New Roman" w:eastAsia="Times New Roman" w:hAnsi="Times New Roman" w:cs="Times New Roman"/>
+                <w:sz w:val="24"/>
+                <w:szCs w:val="24"/>
+              </w:rPr>
+            </w:pPr>
+          </w:p>
+        </w:tc>
+        <w:tc>
+          <w:tcPr>
+            <w:tcW w:w="3117" w:type="dxa"/>
+          </w:tcPr>
+          <w:p>
+            <w:pPr>
+              <w:rPr>
+                <w:rFonts w:ascii="Times New Roman" w:eastAsia="Times New Roman" w:hAnsi="Times New Roman" w:cs="Times New Roman"/>
+                <w:sz w:val="24"/>
+                <w:szCs w:val="24"/>
+              </w:rPr>
+            </w:pPr>
+          </w:p>
+        </w:tc>
+        <w:tc>
+          <w:tcPr>
+            <w:tcW w:w="3117" w:type="dxa"/>
+          </w:tcPr>
+          <w:p>
+            <w:pPr>
+              <w:rPr>
+                <w:rFonts w:ascii="Times New Roman" w:eastAsia="Times New Roman" w:hAnsi="Times New Roman" w:cs="Times New Roman"/>
+                <w:sz w:val="24"/>
+                <w:szCs w:val="24"/>
+              </w:rPr>
+            </w:pPr>
+            <w:r>
+              <w:rPr>
+                <w:rFonts w:ascii="Times New Roman" w:eastAsia="Times New Roman" w:hAnsi="Times New Roman" w:cs="Times New Roman"/>
+                <w:sz w:val="24"/>
+                <w:szCs w:val="24"/>
+              </w:rPr>
+              <w:t>triHPrompt</w:t>
+            </w:r>
+          </w:p>
+        </w:tc>
+      </w:tr>
+      <w:tr>
+        <w:tc>
+          <w:tcPr>
+            <w:tcW w:w="3116" w:type="dxa"/>
+          </w:tcPr>
+          <w:p>
+            <w:pPr>
+              <w:rPr>
+                <w:rFonts w:ascii="Times New Roman" w:eastAsia="Times New Roman" w:hAnsi="Times New Roman" w:cs="Times New Roman"/>
+                <w:sz w:val="24"/>
+                <w:szCs w:val="24"/>
+              </w:rPr>
+            </w:pPr>
+          </w:p>
+        </w:tc>
+        <w:tc>
+          <w:tcPr>
+            <w:tcW w:w="3117" w:type="dxa"/>
+          </w:tcPr>
+          <w:p>
+            <w:pPr>
+              <w:rPr>
+                <w:rFonts w:ascii="Times New Roman" w:eastAsia="Times New Roman" w:hAnsi="Times New Roman" w:cs="Times New Roman"/>
+                <w:sz w:val="24"/>
+                <w:szCs w:val="24"/>
+              </w:rPr>
+            </w:pPr>
+          </w:p>
+        </w:tc>
+        <w:tc>
+          <w:tcPr>
+            <w:tcW w:w="3117" w:type="dxa"/>
+          </w:tcPr>
+          <w:p>
+            <w:pPr>
+              <w:rPr>
+                <w:rFonts w:ascii="Times New Roman" w:eastAsia="Times New Roman" w:hAnsi="Times New Roman" w:cs="Times New Roman"/>
+                <w:sz w:val="24"/>
+                <w:szCs w:val="24"/>
+              </w:rPr>
+            </w:pPr>
+          </w:p>
+        </w:tc>
+      </w:tr>
+      <w:tr>
+        <w:tc>
+          <w:tcPr>
+            <w:tcW w:w="3116" w:type="dxa"/>
+          </w:tcPr>
+          <w:p>
+            <w:pPr>
+              <w:rPr>
+                <w:rFonts w:ascii="Times New Roman" w:eastAsia="Times New Roman" w:hAnsi="Times New Roman" w:cs="Times New Roman"/>
+                <w:sz w:val="24"/>
+                <w:szCs w:val="24"/>
+              </w:rPr>
+            </w:pPr>
+          </w:p>
+        </w:tc>
+        <w:tc>
+          <w:tcPr>
+            <w:tcW w:w="3117" w:type="dxa"/>
+          </w:tcPr>
+          <w:p>
+            <w:pPr>
+              <w:rPr>
+                <w:rFonts w:ascii="Times New Roman" w:eastAsia="Times New Roman" w:hAnsi="Times New Roman" w:cs="Times New Roman"/>
+                <w:sz w:val="24"/>
+                <w:szCs w:val="24"/>
+              </w:rPr>
+            </w:pPr>
+          </w:p>
+        </w:tc>
+        <w:tc>
+          <w:tcPr>
+            <w:tcW w:w="3117" w:type="dxa"/>
+          </w:tcPr>
+          <w:p>
+            <w:pPr>
+              <w:rPr>
+                <w:rFonts w:ascii="Times New Roman" w:eastAsia="Times New Roman" w:hAnsi="Times New Roman" w:cs="Times New Roman"/>
+                <w:sz w:val="24"/>
+                <w:szCs w:val="24"/>
+              </w:rPr>
+            </w:pPr>
+            <w:r>
+              <w:rPr>
+                <w:rFonts w:ascii="Times New Roman" w:eastAsia="Times New Roman" w:hAnsi="Times New Roman" w:cs="Times New Roman"/>
+                <w:sz w:val="24"/>
+                <w:szCs w:val="24"/>
+              </w:rPr>
+              <w:t xml:space="preserve">trapLPrompt </w:t>
+            </w:r>
+          </w:p>
+        </w:tc>
+      </w:tr>
+      <w:tr>
+        <w:tc>
+          <w:tcPr>
+            <w:tcW w:w="3116" w:type="dxa"/>
+          </w:tcPr>
+          <w:p>
+            <w:pPr>
+              <w:rPr>
+                <w:rFonts w:ascii="Times New Roman" w:eastAsia="Times New Roman" w:hAnsi="Times New Roman" w:cs="Times New Roman"/>
+                <w:sz w:val="24"/>
+                <w:szCs w:val="24"/>
+              </w:rPr>
+            </w:pPr>
+          </w:p>
+        </w:tc>
+        <w:tc>
+          <w:tcPr>
+            <w:tcW w:w="3117" w:type="dxa"/>
+          </w:tcPr>
+          <w:p>
+            <w:pPr>
+              <w:rPr>
+                <w:rFonts w:ascii="Times New Roman" w:eastAsia="Times New Roman" w:hAnsi="Times New Roman" w:cs="Times New Roman"/>
+                <w:sz w:val="24"/>
+                <w:szCs w:val="24"/>
+              </w:rPr>
+            </w:pPr>
+          </w:p>
+        </w:tc>
+        <w:tc>
+          <w:tcPr>
+            <w:tcW w:w="3117" w:type="dxa"/>
+          </w:tcPr>
+          <w:p>
+            <w:pPr>
+              <w:rPr>
+                <w:rFonts w:ascii="Times New Roman" w:eastAsia="Times New Roman" w:hAnsi="Times New Roman" w:cs="Times New Roman"/>
+                <w:sz w:val="24"/>
+                <w:szCs w:val="24"/>
+              </w:rPr>
+            </w:pPr>
+          </w:p>
+        </w:tc>
+      </w:tr>
+      <w:tr>
+        <w:tc>
+          <w:tcPr>
+            <w:tcW w:w="3116" w:type="dxa"/>
+          </w:tcPr>
+          <w:p>
+            <w:pPr>
+              <w:rPr>
+                <w:rFonts w:ascii="Times New Roman" w:eastAsia="Times New Roman" w:hAnsi="Times New Roman" w:cs="Times New Roman"/>
+                <w:sz w:val="24"/>
+                <w:szCs w:val="24"/>
+              </w:rPr>
+            </w:pPr>
+          </w:p>
+        </w:tc>
+        <w:tc>
+          <w:tcPr>
+            <w:tcW w:w="3117" w:type="dxa"/>
+          </w:tcPr>
+          <w:p>
+            <w:pPr>
+              <w:rPr>
+                <w:rFonts w:ascii="Times New Roman" w:eastAsia="Times New Roman" w:hAnsi="Times New Roman" w:cs="Times New Roman"/>
+                <w:sz w:val="24"/>
+                <w:szCs w:val="24"/>
+              </w:rPr>
+            </w:pPr>
+          </w:p>
+        </w:tc>
+        <w:tc>
+          <w:tcPr>
+            <w:tcW w:w="3117" w:type="dxa"/>
+          </w:tcPr>
+          <w:p>
+            <w:pPr>
+              <w:rPr>
+                <w:rFonts w:ascii="Times New Roman" w:eastAsia="Times New Roman" w:hAnsi="Times New Roman" w:cs="Times New Roman"/>
+                <w:sz w:val="24"/>
+                <w:szCs w:val="24"/>
+              </w:rPr>
+            </w:pPr>
+            <w:r>
+              <w:rPr>
+                <w:rFonts w:ascii="Times New Roman" w:eastAsia="Times New Roman" w:hAnsi="Times New Roman" w:cs="Times New Roman"/>
+                <w:sz w:val="24"/>
+                <w:szCs w:val="24"/>
+              </w:rPr>
+              <w:t xml:space="preserve">trapHPrompt </w:t>
+            </w:r>
+          </w:p>
+        </w:tc>
+      </w:tr>
+      <w:bookmarkEnd w:id="0"/>
+      <w:tr>
+        <w:tc>
+          <w:tcPr>
+            <w:tcW w:w="3116" w:type="dxa"/>
+          </w:tcPr>
+          <w:p>
+            <w:pPr>
+              <w:rPr>
+                <w:rFonts w:ascii="Times New Roman" w:eastAsia="Times New Roman" w:hAnsi="Times New Roman" w:cs="Times New Roman"/>
+                <w:sz w:val="24"/>
+                <w:szCs w:val="24"/>
+              </w:rPr>
+            </w:pPr>
+          </w:p>
+        </w:tc>
+        <w:tc>
+          <w:tcPr>
+            <w:tcW w:w="3117" w:type="dxa"/>
+          </w:tcPr>
+          <w:p>
+            <w:pPr>
+              <w:rPr>
+                <w:rFonts w:ascii="Times New Roman" w:eastAsia="Times New Roman" w:hAnsi="Times New Roman" w:cs="Times New Roman"/>
+                <w:sz w:val="24"/>
+                <w:szCs w:val="24"/>
+              </w:rPr>
+            </w:pPr>
+          </w:p>
+        </w:tc>
+        <w:tc>
+          <w:tcPr>
+            <w:tcW w:w="3117" w:type="dxa"/>
+          </w:tcPr>
+          <w:p>
+            <w:pPr>
+              <w:rPr>
+                <w:rFonts w:ascii="Times New Roman" w:eastAsia="Times New Roman" w:hAnsi="Times New Roman" w:cs="Times New Roman"/>
+                <w:sz w:val="24"/>
+                <w:szCs w:val="24"/>
+              </w:rPr>
+            </w:pPr>
+          </w:p>
+        </w:tc>
+      </w:tr>
+    </w:tbl>
+    <w:p>
+      <w:pPr>
+        <w:spacing w:after="0" w:line="240" w:lineRule="auto"/>
+        <w:rPr>
+          <w:rFonts w:ascii="Times New Roman" w:eastAsia="Times New Roman" w:hAnsi="Times New Roman" w:cs="Times New Roman"/>
+          <w:sz w:val="24"/>
+          <w:szCs w:val="24"/>
+        </w:rPr>
+      </w:pPr>
+    </w:p>
+    <w:p>
+      <w:pPr>
+        <w:rPr>
+          <w:rFonts w:ascii="Times New Roman" w:eastAsia="Times New Roman" w:hAnsi="Times New Roman" w:cs="Times New Roman"/>
+          <w:sz w:val="24"/>
+          <w:szCs w:val="24"/>
+        </w:rPr>
+      </w:pPr>
+      <w:bookmarkStart w:id="1" w:name="_Hlk31895573"/>
+      <w:bookmarkStart w:id="2" w:name="_GoBack"/>
+      <w:r>
+        <w:rPr>
+          <w:rFonts w:ascii="Times New Roman" w:eastAsia="Times New Roman" w:hAnsi="Times New Roman" w:cs="Times New Roman"/>
+          <w:sz w:val="24"/>
+          <w:szCs w:val="24"/>
+        </w:rPr>
+        <w:t>.balign 4</w:t>
+      </w:r>
+      <w:r>
+        <w:rPr>
+          <w:rFonts w:ascii="Times New Roman" w:eastAsia="Times New Roman" w:hAnsi="Times New Roman" w:cs="Times New Roman"/>
+          <w:sz w:val="24"/>
+          <w:szCs w:val="24"/>
+        </w:rPr>
+        <w:t xml:space="preserve"> </w:t>
+      </w:r>
+      <w:r>
+        <w:rPr>
+          <w:rFonts w:ascii="Times New Roman" w:eastAsia="Times New Roman" w:hAnsi="Times New Roman" w:cs="Times New Roman"/>
+          <w:sz w:val="24"/>
+          <w:szCs w:val="24"/>
+        </w:rPr>
+        <w:t xml:space="preserve">squareLPrompt </w:t>
+      </w:r>
+      <w:r>
+        <w:rPr>
+          <w:rFonts w:ascii="Times New Roman" w:eastAsia="Times New Roman" w:hAnsi="Times New Roman" w:cs="Times New Roman"/>
+          <w:sz w:val="24"/>
+          <w:szCs w:val="24"/>
+        </w:rPr>
+        <w:t xml:space="preserve"> </w:t>
+      </w:r>
+      <w:r>
+        <w:rPr>
+          <w:rFonts w:ascii="Times New Roman" w:eastAsia="Times New Roman" w:hAnsi="Times New Roman" w:cs="Times New Roman"/>
+          <w:sz w:val="24"/>
+          <w:szCs w:val="24"/>
+        </w:rPr>
+        <w:t xml:space="preserve">.asciz  </w:t>
+      </w:r>
+      <w:r>
+        <w:rPr>
+          <w:rFonts w:ascii="Times New Roman" w:eastAsia="Times New Roman" w:hAnsi="Times New Roman" w:cs="Times New Roman"/>
+          <w:sz w:val="24"/>
+          <w:szCs w:val="24"/>
+        </w:rPr>
+        <w:t xml:space="preserve"> </w:t>
+      </w:r>
+      <w:r>
+        <w:rPr>
+          <w:rFonts w:ascii="Times New Roman" w:eastAsia="Times New Roman" w:hAnsi="Times New Roman" w:cs="Times New Roman"/>
+          <w:sz w:val="24"/>
+          <w:szCs w:val="24"/>
+        </w:rPr>
+        <w:t>“Enter square length</w:t>
+      </w:r>
+      <w:r>
+        <w:rPr>
+          <w:rFonts w:ascii="Times New Roman" w:eastAsia="Times New Roman" w:hAnsi="Times New Roman" w:cs="Times New Roman"/>
+          <w:sz w:val="24"/>
+          <w:szCs w:val="24"/>
+        </w:rPr>
+        <w:t xml:space="preserve">: </w:t>
+      </w:r>
+      <w:r>
+        <w:rPr>
+          <w:rFonts w:ascii="Times New Roman" w:eastAsia="Times New Roman" w:hAnsi="Times New Roman" w:cs="Times New Roman"/>
+          <w:sz w:val="24"/>
+          <w:szCs w:val="24"/>
+        </w:rPr>
+        <w:t>\</w:t>
+      </w:r>
+      <w:r>
+        <w:rPr>
+          <w:rFonts w:ascii="Times New Roman" w:eastAsia="Times New Roman" w:hAnsi="Times New Roman" w:cs="Times New Roman"/>
+          <w:sz w:val="24"/>
+          <w:szCs w:val="24"/>
+        </w:rPr>
+        <w:t>n</w:t>
+      </w:r>
+      <w:r>
+        <w:rPr>
+          <w:rFonts w:ascii="Times New Roman" w:eastAsia="Times New Roman" w:hAnsi="Times New Roman" w:cs="Times New Roman"/>
+          <w:sz w:val="24"/>
+          <w:szCs w:val="24"/>
+        </w:rPr>
+        <w:t>”</w:t>
+      </w:r>
+    </w:p>
+    <w:p>
+      <w:pPr>
+        <w:rPr>
+          <w:rFonts w:ascii="Times New Roman" w:eastAsia="Times New Roman" w:hAnsi="Times New Roman" w:cs="Times New Roman"/>
+          <w:sz w:val="24"/>
+          <w:szCs w:val="24"/>
+        </w:rPr>
+      </w:pPr>
+      <w:r>
+        <w:rPr>
+          <w:rFonts w:ascii="Times New Roman" w:eastAsia="Times New Roman" w:hAnsi="Times New Roman" w:cs="Times New Roman"/>
+          <w:sz w:val="24"/>
+          <w:szCs w:val="24"/>
+        </w:rPr>
+        <w:t>.balign 4</w:t>
+      </w:r>
+      <w:r>
+        <w:rPr>
+          <w:rFonts w:ascii="Times New Roman" w:eastAsia="Times New Roman" w:hAnsi="Times New Roman" w:cs="Times New Roman"/>
+          <w:sz w:val="24"/>
+          <w:szCs w:val="24"/>
+        </w:rPr>
+        <w:t xml:space="preserve"> </w:t>
+      </w:r>
+      <w:r>
+        <w:rPr>
+          <w:rFonts w:ascii="Times New Roman" w:eastAsia="Times New Roman" w:hAnsi="Times New Roman" w:cs="Times New Roman"/>
+          <w:sz w:val="24"/>
+          <w:szCs w:val="24"/>
+        </w:rPr>
+        <w:t xml:space="preserve">rectLPrompt </w:t>
+      </w:r>
+      <w:r>
+        <w:rPr>
+          <w:rFonts w:ascii="Times New Roman" w:eastAsia="Times New Roman" w:hAnsi="Times New Roman" w:cs="Times New Roman"/>
+          <w:sz w:val="24"/>
+          <w:szCs w:val="24"/>
+        </w:rPr>
+        <w:t xml:space="preserve"> </w:t>
+      </w:r>
+      <w:r>
+        <w:rPr>
+          <w:rFonts w:ascii="Times New Roman" w:eastAsia="Times New Roman" w:hAnsi="Times New Roman" w:cs="Times New Roman"/>
+          <w:sz w:val="24"/>
+          <w:szCs w:val="24"/>
+        </w:rPr>
+        <w:t xml:space="preserve">.asciz  </w:t>
+      </w:r>
+      <w:r>
+        <w:rPr>
+          <w:rFonts w:ascii="Times New Roman" w:eastAsia="Times New Roman" w:hAnsi="Times New Roman" w:cs="Times New Roman"/>
+          <w:sz w:val="24"/>
+          <w:szCs w:val="24"/>
+        </w:rPr>
+        <w:t xml:space="preserve"> </w:t>
+      </w:r>
+      <w:r>
+        <w:rPr>
+          <w:rFonts w:ascii="Times New Roman" w:eastAsia="Times New Roman" w:hAnsi="Times New Roman" w:cs="Times New Roman"/>
+          <w:sz w:val="24"/>
+          <w:szCs w:val="24"/>
+        </w:rPr>
+        <w:t xml:space="preserve">“Enter </w:t>
+      </w:r>
+      <w:r>
+        <w:rPr>
+          <w:rFonts w:ascii="Times New Roman" w:eastAsia="Times New Roman" w:hAnsi="Times New Roman" w:cs="Times New Roman"/>
+          <w:sz w:val="24"/>
+          <w:szCs w:val="24"/>
+        </w:rPr>
+        <w:t>recentagle</w:t>
+      </w:r>
+      <w:r>
+        <w:rPr>
+          <w:rFonts w:ascii="Times New Roman" w:eastAsia="Times New Roman" w:hAnsi="Times New Roman" w:cs="Times New Roman"/>
+          <w:sz w:val="24"/>
+          <w:szCs w:val="24"/>
+        </w:rPr>
+        <w:t xml:space="preserve"> length</w:t>
+      </w:r>
+      <w:r>
+        <w:rPr>
+          <w:rFonts w:ascii="Times New Roman" w:eastAsia="Times New Roman" w:hAnsi="Times New Roman" w:cs="Times New Roman"/>
+          <w:sz w:val="24"/>
+          <w:szCs w:val="24"/>
+        </w:rPr>
+        <w:t>: \</w:t>
+      </w:r>
+      <w:r>
+        <w:rPr>
+          <w:rFonts w:ascii="Times New Roman" w:eastAsia="Times New Roman" w:hAnsi="Times New Roman" w:cs="Times New Roman"/>
+          <w:sz w:val="24"/>
+          <w:szCs w:val="24"/>
+        </w:rPr>
+        <w:t>n</w:t>
+      </w:r>
+      <w:r>
+        <w:rPr>
+          <w:rFonts w:ascii="Times New Roman" w:eastAsia="Times New Roman" w:hAnsi="Times New Roman" w:cs="Times New Roman"/>
+          <w:sz w:val="24"/>
+          <w:szCs w:val="24"/>
+        </w:rPr>
+        <w:t>”</w:t>
+      </w:r>
+    </w:p>
+    <w:p>
+      <w:pPr>
+        <w:rPr>
+          <w:rFonts w:ascii="Times New Roman" w:eastAsia="Times New Roman" w:hAnsi="Times New Roman" w:cs="Times New Roman"/>
+          <w:sz w:val="24"/>
+          <w:szCs w:val="24"/>
+        </w:rPr>
+      </w:pPr>
+      <w:r>
+        <w:rPr>
+          <w:rFonts w:ascii="Times New Roman" w:eastAsia="Times New Roman" w:hAnsi="Times New Roman" w:cs="Times New Roman"/>
+          <w:sz w:val="24"/>
+          <w:szCs w:val="24"/>
+        </w:rPr>
+        <w:t>.balign 4</w:t>
+      </w:r>
+      <w:r>
+        <w:rPr>
+          <w:rFonts w:ascii="Times New Roman" w:eastAsia="Times New Roman" w:hAnsi="Times New Roman" w:cs="Times New Roman"/>
+          <w:sz w:val="24"/>
+          <w:szCs w:val="24"/>
+        </w:rPr>
+        <w:t xml:space="preserve"> </w:t>
+      </w:r>
+      <w:r>
+        <w:rPr>
+          <w:rFonts w:ascii="Times New Roman" w:eastAsia="Times New Roman" w:hAnsi="Times New Roman" w:cs="Times New Roman"/>
+          <w:sz w:val="24"/>
+          <w:szCs w:val="24"/>
+        </w:rPr>
+        <w:t>rectHPrompt</w:t>
+      </w:r>
+      <w:r>
+        <w:rPr>
+          <w:rFonts w:ascii="Times New Roman" w:eastAsia="Times New Roman" w:hAnsi="Times New Roman" w:cs="Times New Roman"/>
+          <w:sz w:val="24"/>
+          <w:szCs w:val="24"/>
+        </w:rPr>
+        <w:t xml:space="preserve"> </w:t>
+      </w:r>
+      <w:r>
+        <w:rPr>
+          <w:rFonts w:ascii="Times New Roman" w:eastAsia="Times New Roman" w:hAnsi="Times New Roman" w:cs="Times New Roman"/>
+          <w:sz w:val="24"/>
+          <w:szCs w:val="24"/>
+        </w:rPr>
+        <w:t xml:space="preserve">.asciz  </w:t>
+      </w:r>
+      <w:r>
+        <w:rPr>
+          <w:rFonts w:ascii="Times New Roman" w:eastAsia="Times New Roman" w:hAnsi="Times New Roman" w:cs="Times New Roman"/>
+          <w:sz w:val="24"/>
+          <w:szCs w:val="24"/>
+        </w:rPr>
+        <w:t xml:space="preserve"> </w:t>
+      </w:r>
+      <w:r>
+        <w:rPr>
+          <w:rFonts w:ascii="Times New Roman" w:eastAsia="Times New Roman" w:hAnsi="Times New Roman" w:cs="Times New Roman"/>
+          <w:sz w:val="24"/>
+          <w:szCs w:val="24"/>
+        </w:rPr>
+        <w:t xml:space="preserve">“Enter </w:t>
+      </w:r>
+      <w:r>
+        <w:rPr>
+          <w:rFonts w:ascii="Times New Roman" w:eastAsia="Times New Roman" w:hAnsi="Times New Roman" w:cs="Times New Roman"/>
+          <w:sz w:val="24"/>
+          <w:szCs w:val="24"/>
+        </w:rPr>
+        <w:t>recentagle</w:t>
+      </w:r>
+      <w:r>
+        <w:rPr>
+          <w:rFonts w:ascii="Times New Roman" w:eastAsia="Times New Roman" w:hAnsi="Times New Roman" w:cs="Times New Roman"/>
+          <w:sz w:val="24"/>
+          <w:szCs w:val="24"/>
+        </w:rPr>
+        <w:t xml:space="preserve"> </w:t>
+      </w:r>
+      <w:r>
+        <w:rPr>
+          <w:rFonts w:ascii="Times New Roman" w:eastAsia="Times New Roman" w:hAnsi="Times New Roman" w:cs="Times New Roman"/>
+          <w:sz w:val="24"/>
+          <w:szCs w:val="24"/>
+        </w:rPr>
+        <w:t>height</w:t>
+      </w:r>
+      <w:r>
+        <w:rPr>
+          <w:rFonts w:ascii="Times New Roman" w:eastAsia="Times New Roman" w:hAnsi="Times New Roman" w:cs="Times New Roman"/>
+          <w:sz w:val="24"/>
+          <w:szCs w:val="24"/>
+        </w:rPr>
+        <w:t>: \</w:t>
+      </w:r>
+      <w:r>
+        <w:rPr>
+          <w:rFonts w:ascii="Times New Roman" w:eastAsia="Times New Roman" w:hAnsi="Times New Roman" w:cs="Times New Roman"/>
+          <w:sz w:val="24"/>
+          <w:szCs w:val="24"/>
+        </w:rPr>
+        <w:t>n</w:t>
+      </w:r>
+      <w:r>
+        <w:rPr>
+          <w:rFonts w:ascii="Times New Roman" w:eastAsia="Times New Roman" w:hAnsi="Times New Roman" w:cs="Times New Roman"/>
+          <w:sz w:val="24"/>
+          <w:szCs w:val="24"/>
+        </w:rPr>
+        <w:t>”</w:t>
+      </w:r>
+    </w:p>
+    <w:p>
+      <w:pPr>
+        <w:rPr>
+          <w:rFonts w:ascii="Times New Roman" w:eastAsia="Times New Roman" w:hAnsi="Times New Roman" w:cs="Times New Roman"/>
+          <w:sz w:val="24"/>
+          <w:szCs w:val="24"/>
+        </w:rPr>
+      </w:pPr>
+      <w:r>
+        <w:rPr>
+          <w:rFonts w:ascii="Times New Roman" w:eastAsia="Times New Roman" w:hAnsi="Times New Roman" w:cs="Times New Roman"/>
+          <w:sz w:val="24"/>
+          <w:szCs w:val="24"/>
+        </w:rPr>
+        <w:t>.balign 4</w:t>
+      </w:r>
+      <w:r>
+        <w:rPr>
+          <w:rFonts w:ascii="Times New Roman" w:eastAsia="Times New Roman" w:hAnsi="Times New Roman" w:cs="Times New Roman"/>
+          <w:sz w:val="24"/>
+          <w:szCs w:val="24"/>
+        </w:rPr>
+        <w:t xml:space="preserve"> </w:t>
+      </w:r>
+      <w:r>
+        <w:rPr>
+          <w:rFonts w:ascii="Times New Roman" w:eastAsia="Times New Roman" w:hAnsi="Times New Roman" w:cs="Times New Roman"/>
+          <w:sz w:val="24"/>
+          <w:szCs w:val="24"/>
+        </w:rPr>
+        <w:t>tri</w:t>
+      </w:r>
+      <w:r>
+        <w:rPr>
+          <w:rFonts w:ascii="Times New Roman" w:eastAsia="Times New Roman" w:hAnsi="Times New Roman" w:cs="Times New Roman"/>
+          <w:sz w:val="24"/>
+          <w:szCs w:val="24"/>
+        </w:rPr>
+        <w:t>L</w:t>
+      </w:r>
+      <w:r>
+        <w:rPr>
+          <w:rFonts w:ascii="Times New Roman" w:eastAsia="Times New Roman" w:hAnsi="Times New Roman" w:cs="Times New Roman"/>
+          <w:sz w:val="24"/>
+          <w:szCs w:val="24"/>
+        </w:rPr>
+        <w:t>Prompt</w:t>
+      </w:r>
+      <w:r>
+        <w:rPr>
+          <w:rFonts w:ascii="Times New Roman" w:eastAsia="Times New Roman" w:hAnsi="Times New Roman" w:cs="Times New Roman"/>
+          <w:sz w:val="24"/>
+          <w:szCs w:val="24"/>
+        </w:rPr>
+        <w:t xml:space="preserve"> </w:t>
+      </w:r>
+      <w:r>
+        <w:rPr>
+          <w:rFonts w:ascii="Times New Roman" w:eastAsia="Times New Roman" w:hAnsi="Times New Roman" w:cs="Times New Roman"/>
+          <w:sz w:val="24"/>
+          <w:szCs w:val="24"/>
+        </w:rPr>
+        <w:t xml:space="preserve">.asciz  </w:t>
+      </w:r>
+      <w:r>
+        <w:rPr>
+          <w:rFonts w:ascii="Times New Roman" w:eastAsia="Times New Roman" w:hAnsi="Times New Roman" w:cs="Times New Roman"/>
+          <w:sz w:val="24"/>
+          <w:szCs w:val="24"/>
+        </w:rPr>
+        <w:t xml:space="preserve"> </w:t>
+      </w:r>
+      <w:r>
+        <w:rPr>
+          <w:rFonts w:ascii="Times New Roman" w:eastAsia="Times New Roman" w:hAnsi="Times New Roman" w:cs="Times New Roman"/>
+          <w:sz w:val="24"/>
+          <w:szCs w:val="24"/>
+        </w:rPr>
+        <w:t xml:space="preserve">“Enter </w:t>
+      </w:r>
+      <w:r>
+        <w:rPr>
+          <w:rFonts w:ascii="Times New Roman" w:eastAsia="Times New Roman" w:hAnsi="Times New Roman" w:cs="Times New Roman"/>
+          <w:sz w:val="24"/>
+          <w:szCs w:val="24"/>
+        </w:rPr>
+        <w:t>triangle</w:t>
+      </w:r>
+      <w:r>
+        <w:rPr>
+          <w:rFonts w:ascii="Times New Roman" w:eastAsia="Times New Roman" w:hAnsi="Times New Roman" w:cs="Times New Roman"/>
+          <w:sz w:val="24"/>
+          <w:szCs w:val="24"/>
+        </w:rPr>
+        <w:t xml:space="preserve"> </w:t>
+      </w:r>
+      <w:r>
+        <w:rPr>
+          <w:rFonts w:ascii="Times New Roman" w:eastAsia="Times New Roman" w:hAnsi="Times New Roman" w:cs="Times New Roman"/>
+          <w:sz w:val="24"/>
+          <w:szCs w:val="24"/>
+        </w:rPr>
+        <w:t>length</w:t>
+      </w:r>
+      <w:r>
+        <w:rPr>
+          <w:rFonts w:ascii="Times New Roman" w:eastAsia="Times New Roman" w:hAnsi="Times New Roman" w:cs="Times New Roman"/>
+          <w:sz w:val="24"/>
+          <w:szCs w:val="24"/>
+        </w:rPr>
+        <w:t>: \</w:t>
+      </w:r>
+      <w:r>
+        <w:rPr>
+          <w:rFonts w:ascii="Times New Roman" w:eastAsia="Times New Roman" w:hAnsi="Times New Roman" w:cs="Times New Roman"/>
+          <w:sz w:val="24"/>
+          <w:szCs w:val="24"/>
+        </w:rPr>
+        <w:t>n</w:t>
+      </w:r>
+      <w:r>
+        <w:rPr>
+          <w:rFonts w:ascii="Times New Roman" w:eastAsia="Times New Roman" w:hAnsi="Times New Roman" w:cs="Times New Roman"/>
+          <w:sz w:val="24"/>
+          <w:szCs w:val="24"/>
+        </w:rPr>
+        <w:t>”</w:t>
+      </w:r>
+    </w:p>
+    <w:p>
+      <w:pPr>
+        <w:rPr>
+          <w:rFonts w:ascii="Times New Roman" w:eastAsia="Times New Roman" w:hAnsi="Times New Roman" w:cs="Times New Roman"/>
+          <w:sz w:val="24"/>
+          <w:szCs w:val="24"/>
+        </w:rPr>
+      </w:pPr>
+      <w:r>
+        <w:rPr>
+          <w:rFonts w:ascii="Times New Roman" w:eastAsia="Times New Roman" w:hAnsi="Times New Roman" w:cs="Times New Roman"/>
+          <w:sz w:val="24"/>
+          <w:szCs w:val="24"/>
+        </w:rPr>
+        <w:t>.balign 4</w:t>
+      </w:r>
+      <w:r>
+        <w:rPr>
+          <w:rFonts w:ascii="Times New Roman" w:eastAsia="Times New Roman" w:hAnsi="Times New Roman" w:cs="Times New Roman"/>
+          <w:sz w:val="24"/>
+          <w:szCs w:val="24"/>
+        </w:rPr>
+        <w:t xml:space="preserve"> </w:t>
+      </w:r>
+      <w:r>
+        <w:rPr>
+          <w:rFonts w:ascii="Times New Roman" w:eastAsia="Times New Roman" w:hAnsi="Times New Roman" w:cs="Times New Roman"/>
+          <w:sz w:val="24"/>
+          <w:szCs w:val="24"/>
+        </w:rPr>
+        <w:t>tr</w:t>
+      </w:r>
+      <w:r>
+        <w:rPr>
+          <w:rFonts w:ascii="Times New Roman" w:eastAsia="Times New Roman" w:hAnsi="Times New Roman" w:cs="Times New Roman"/>
+          <w:sz w:val="24"/>
+          <w:szCs w:val="24"/>
+        </w:rPr>
+        <w:t>iH</w:t>
+      </w:r>
+      <w:r>
+        <w:rPr>
+          <w:rFonts w:ascii="Times New Roman" w:eastAsia="Times New Roman" w:hAnsi="Times New Roman" w:cs="Times New Roman"/>
+          <w:sz w:val="24"/>
+          <w:szCs w:val="24"/>
+        </w:rPr>
+        <w:t>Prompt</w:t>
+      </w:r>
+      <w:r>
+        <w:rPr>
+          <w:rFonts w:ascii="Times New Roman" w:eastAsia="Times New Roman" w:hAnsi="Times New Roman" w:cs="Times New Roman"/>
+          <w:sz w:val="24"/>
+          <w:szCs w:val="24"/>
+        </w:rPr>
+        <w:t xml:space="preserve"> </w:t>
+      </w:r>
+      <w:r>
+        <w:rPr>
+          <w:rFonts w:ascii="Times New Roman" w:eastAsia="Times New Roman" w:hAnsi="Times New Roman" w:cs="Times New Roman"/>
+          <w:sz w:val="24"/>
+          <w:szCs w:val="24"/>
+        </w:rPr>
+        <w:t xml:space="preserve">.asciz  </w:t>
+      </w:r>
+      <w:r>
+        <w:rPr>
+          <w:rFonts w:ascii="Times New Roman" w:eastAsia="Times New Roman" w:hAnsi="Times New Roman" w:cs="Times New Roman"/>
+          <w:sz w:val="24"/>
+          <w:szCs w:val="24"/>
+        </w:rPr>
+        <w:t xml:space="preserve"> </w:t>
+      </w:r>
+      <w:r>
+        <w:rPr>
+          <w:rFonts w:ascii="Times New Roman" w:eastAsia="Times New Roman" w:hAnsi="Times New Roman" w:cs="Times New Roman"/>
+          <w:sz w:val="24"/>
+          <w:szCs w:val="24"/>
+        </w:rPr>
+        <w:t xml:space="preserve">“Enter </w:t>
+      </w:r>
+      <w:r>
+        <w:rPr>
+          <w:rFonts w:ascii="Times New Roman" w:eastAsia="Times New Roman" w:hAnsi="Times New Roman" w:cs="Times New Roman"/>
+          <w:sz w:val="24"/>
+          <w:szCs w:val="24"/>
+        </w:rPr>
+        <w:t>triangle</w:t>
+      </w:r>
+      <w:r>
+        <w:rPr>
+          <w:rFonts w:ascii="Times New Roman" w:eastAsia="Times New Roman" w:hAnsi="Times New Roman" w:cs="Times New Roman"/>
+          <w:sz w:val="24"/>
+          <w:szCs w:val="24"/>
+        </w:rPr>
+        <w:t xml:space="preserve"> </w:t>
+      </w:r>
+      <w:r>
+        <w:rPr>
+          <w:rFonts w:ascii="Times New Roman" w:eastAsia="Times New Roman" w:hAnsi="Times New Roman" w:cs="Times New Roman"/>
+          <w:sz w:val="24"/>
+          <w:szCs w:val="24"/>
+        </w:rPr>
+        <w:t>height: \</w:t>
+      </w:r>
+      <w:r>
+        <w:rPr>
+          <w:rFonts w:ascii="Times New Roman" w:eastAsia="Times New Roman" w:hAnsi="Times New Roman" w:cs="Times New Roman"/>
+          <w:sz w:val="24"/>
+          <w:szCs w:val="24"/>
+        </w:rPr>
+        <w:t>n</w:t>
+      </w:r>
+      <w:r>
+        <w:rPr>
+          <w:rFonts w:ascii="Times New Roman" w:eastAsia="Times New Roman" w:hAnsi="Times New Roman" w:cs="Times New Roman"/>
+          <w:sz w:val="24"/>
+          <w:szCs w:val="24"/>
+        </w:rPr>
+        <w:t>”</w:t>
+      </w:r>
+    </w:p>
+    <w:p>
+      <w:pPr>
+        <w:rPr>
+          <w:rFonts w:ascii="Times New Roman" w:eastAsia="Times New Roman" w:hAnsi="Times New Roman" w:cs="Times New Roman"/>
+          <w:sz w:val="24"/>
+          <w:szCs w:val="24"/>
+        </w:rPr>
+      </w:pPr>
+      <w:r>
+        <w:rPr>
+          <w:rFonts w:ascii="Times New Roman" w:eastAsia="Times New Roman" w:hAnsi="Times New Roman" w:cs="Times New Roman"/>
+          <w:sz w:val="24"/>
+          <w:szCs w:val="24"/>
+        </w:rPr>
+        <w:t>.balign 4</w:t>
+      </w:r>
+      <w:r>
+        <w:rPr>
+          <w:rFonts w:ascii="Times New Roman" w:eastAsia="Times New Roman" w:hAnsi="Times New Roman" w:cs="Times New Roman"/>
+          <w:sz w:val="24"/>
+          <w:szCs w:val="24"/>
+        </w:rPr>
+        <w:t xml:space="preserve"> </w:t>
+      </w:r>
+      <w:r>
+        <w:rPr>
+          <w:rFonts w:ascii="Times New Roman" w:eastAsia="Times New Roman" w:hAnsi="Times New Roman" w:cs="Times New Roman"/>
+          <w:sz w:val="24"/>
+          <w:szCs w:val="24"/>
+        </w:rPr>
+        <w:t>tr</w:t>
+      </w:r>
+      <w:r>
+        <w:rPr>
+          <w:rFonts w:ascii="Times New Roman" w:eastAsia="Times New Roman" w:hAnsi="Times New Roman" w:cs="Times New Roman"/>
+          <w:sz w:val="24"/>
+          <w:szCs w:val="24"/>
+        </w:rPr>
+        <w:t>apA</w:t>
+      </w:r>
+      <w:r>
+        <w:rPr>
+          <w:rFonts w:ascii="Times New Roman" w:eastAsia="Times New Roman" w:hAnsi="Times New Roman" w:cs="Times New Roman"/>
+          <w:sz w:val="24"/>
+          <w:szCs w:val="24"/>
+        </w:rPr>
+        <w:t>Prompt</w:t>
+      </w:r>
+      <w:r>
+        <w:rPr>
+          <w:rFonts w:ascii="Times New Roman" w:eastAsia="Times New Roman" w:hAnsi="Times New Roman" w:cs="Times New Roman"/>
+          <w:sz w:val="24"/>
+          <w:szCs w:val="24"/>
+        </w:rPr>
+        <w:t xml:space="preserve"> </w:t>
+      </w:r>
+      <w:r>
+        <w:rPr>
+          <w:rFonts w:ascii="Times New Roman" w:eastAsia="Times New Roman" w:hAnsi="Times New Roman" w:cs="Times New Roman"/>
+          <w:sz w:val="24"/>
+          <w:szCs w:val="24"/>
+        </w:rPr>
+        <w:t xml:space="preserve">.asciz  </w:t>
+      </w:r>
+      <w:r>
+        <w:rPr>
+          <w:rFonts w:ascii="Times New Roman" w:eastAsia="Times New Roman" w:hAnsi="Times New Roman" w:cs="Times New Roman"/>
+          <w:sz w:val="24"/>
+          <w:szCs w:val="24"/>
+        </w:rPr>
+        <w:t xml:space="preserve"> </w:t>
+      </w:r>
+      <w:r>
+        <w:rPr>
+          <w:rFonts w:ascii="Times New Roman" w:eastAsia="Times New Roman" w:hAnsi="Times New Roman" w:cs="Times New Roman"/>
+          <w:sz w:val="24"/>
+          <w:szCs w:val="24"/>
+        </w:rPr>
+        <w:t xml:space="preserve">“Enter </w:t>
+      </w:r>
+      <w:r>
+        <w:rPr>
+          <w:rFonts w:ascii="Times New Roman" w:eastAsia="Times New Roman" w:hAnsi="Times New Roman" w:cs="Times New Roman"/>
+          <w:sz w:val="24"/>
+          <w:szCs w:val="24"/>
+        </w:rPr>
+        <w:t>trapezoid</w:t>
+      </w:r>
+      <w:r>
+        <w:rPr>
+          <w:rFonts w:ascii="Times New Roman" w:eastAsia="Times New Roman" w:hAnsi="Times New Roman" w:cs="Times New Roman"/>
+          <w:sz w:val="24"/>
+          <w:szCs w:val="24"/>
+        </w:rPr>
+        <w:t xml:space="preserve"> </w:t>
+      </w:r>
+      <w:r>
+        <w:rPr>
+          <w:rFonts w:ascii="Times New Roman" w:eastAsia="Times New Roman" w:hAnsi="Times New Roman" w:cs="Times New Roman"/>
+          <w:sz w:val="24"/>
+          <w:szCs w:val="24"/>
+        </w:rPr>
+        <w:t>length A</w:t>
+      </w:r>
+      <w:r>
+        <w:rPr>
+          <w:rFonts w:ascii="Times New Roman" w:eastAsia="Times New Roman" w:hAnsi="Times New Roman" w:cs="Times New Roman"/>
+          <w:sz w:val="24"/>
+          <w:szCs w:val="24"/>
+        </w:rPr>
+        <w:t>: \</w:t>
+      </w:r>
+      <w:r>
+        <w:rPr>
+          <w:rFonts w:ascii="Times New Roman" w:eastAsia="Times New Roman" w:hAnsi="Times New Roman" w:cs="Times New Roman"/>
+          <w:sz w:val="24"/>
+          <w:szCs w:val="24"/>
+        </w:rPr>
+        <w:t>n</w:t>
+      </w:r>
+      <w:r>
+        <w:rPr>
+          <w:rFonts w:ascii="Times New Roman" w:eastAsia="Times New Roman" w:hAnsi="Times New Roman" w:cs="Times New Roman"/>
+          <w:sz w:val="24"/>
+          <w:szCs w:val="24"/>
+        </w:rPr>
+        <w:t>”</w:t>
+      </w:r>
+    </w:p>
+    <w:p>
+      <w:pPr>
+        <w:rPr>
+          <w:rFonts w:ascii="Times New Roman" w:eastAsia="Times New Roman" w:hAnsi="Times New Roman" w:cs="Times New Roman"/>
+          <w:sz w:val="24"/>
+          <w:szCs w:val="24"/>
+        </w:rPr>
+      </w:pPr>
+      <w:r>
+        <w:rPr>
+          <w:rFonts w:ascii="Times New Roman" w:eastAsia="Times New Roman" w:hAnsi="Times New Roman" w:cs="Times New Roman"/>
+          <w:sz w:val="24"/>
+          <w:szCs w:val="24"/>
+        </w:rPr>
+        <w:t>.balign 4</w:t>
+      </w:r>
+      <w:r>
+        <w:rPr>
+          <w:rFonts w:ascii="Times New Roman" w:eastAsia="Times New Roman" w:hAnsi="Times New Roman" w:cs="Times New Roman"/>
+          <w:sz w:val="24"/>
+          <w:szCs w:val="24"/>
+        </w:rPr>
+        <w:t xml:space="preserve"> </w:t>
+      </w:r>
+      <w:r>
+        <w:rPr>
+          <w:rFonts w:ascii="Times New Roman" w:eastAsia="Times New Roman" w:hAnsi="Times New Roman" w:cs="Times New Roman"/>
+          <w:sz w:val="24"/>
+          <w:szCs w:val="24"/>
+        </w:rPr>
+        <w:t>trap</w:t>
+      </w:r>
+      <w:r>
+        <w:rPr>
+          <w:rFonts w:ascii="Times New Roman" w:eastAsia="Times New Roman" w:hAnsi="Times New Roman" w:cs="Times New Roman"/>
+          <w:sz w:val="24"/>
+          <w:szCs w:val="24"/>
+        </w:rPr>
+        <w:t>B</w:t>
+      </w:r>
+      <w:r>
+        <w:rPr>
+          <w:rFonts w:ascii="Times New Roman" w:eastAsia="Times New Roman" w:hAnsi="Times New Roman" w:cs="Times New Roman"/>
+          <w:sz w:val="24"/>
+          <w:szCs w:val="24"/>
+        </w:rPr>
+        <w:t xml:space="preserve">Prompt </w:t>
+      </w:r>
+      <w:r>
+        <w:rPr>
+          <w:rFonts w:ascii="Times New Roman" w:eastAsia="Times New Roman" w:hAnsi="Times New Roman" w:cs="Times New Roman"/>
+          <w:sz w:val="24"/>
+          <w:szCs w:val="24"/>
+        </w:rPr>
+        <w:t xml:space="preserve"> </w:t>
+      </w:r>
+      <w:r>
+        <w:rPr>
+          <w:rFonts w:ascii="Times New Roman" w:eastAsia="Times New Roman" w:hAnsi="Times New Roman" w:cs="Times New Roman"/>
+          <w:sz w:val="24"/>
+          <w:szCs w:val="24"/>
+        </w:rPr>
+        <w:t xml:space="preserve">.asciz  </w:t>
+      </w:r>
+      <w:r>
+        <w:rPr>
+          <w:rFonts w:ascii="Times New Roman" w:eastAsia="Times New Roman" w:hAnsi="Times New Roman" w:cs="Times New Roman"/>
+          <w:sz w:val="24"/>
+          <w:szCs w:val="24"/>
+        </w:rPr>
+        <w:t xml:space="preserve"> </w:t>
+      </w:r>
+      <w:r>
+        <w:rPr>
+          <w:rFonts w:ascii="Times New Roman" w:eastAsia="Times New Roman" w:hAnsi="Times New Roman" w:cs="Times New Roman"/>
+          <w:sz w:val="24"/>
+          <w:szCs w:val="24"/>
+        </w:rPr>
+        <w:t xml:space="preserve">“Enter </w:t>
+      </w:r>
+      <w:r>
+        <w:rPr>
+          <w:rFonts w:ascii="Times New Roman" w:eastAsia="Times New Roman" w:hAnsi="Times New Roman" w:cs="Times New Roman"/>
+          <w:sz w:val="24"/>
+          <w:szCs w:val="24"/>
+        </w:rPr>
+        <w:t>trapezoid</w:t>
+      </w:r>
+      <w:r>
+        <w:rPr>
+          <w:rFonts w:ascii="Times New Roman" w:eastAsia="Times New Roman" w:hAnsi="Times New Roman" w:cs="Times New Roman"/>
+          <w:sz w:val="24"/>
+          <w:szCs w:val="24"/>
+        </w:rPr>
+        <w:t xml:space="preserve"> length</w:t>
+      </w:r>
+      <w:r>
+        <w:rPr>
+          <w:rFonts w:ascii="Times New Roman" w:eastAsia="Times New Roman" w:hAnsi="Times New Roman" w:cs="Times New Roman"/>
+          <w:sz w:val="24"/>
+          <w:szCs w:val="24"/>
+        </w:rPr>
+        <w:t xml:space="preserve"> B</w:t>
+      </w:r>
+      <w:r>
+        <w:rPr>
+          <w:rFonts w:ascii="Times New Roman" w:eastAsia="Times New Roman" w:hAnsi="Times New Roman" w:cs="Times New Roman"/>
+          <w:sz w:val="24"/>
+          <w:szCs w:val="24"/>
+        </w:rPr>
+        <w:t>: \</w:t>
+      </w:r>
+      <w:r>
+        <w:rPr>
+          <w:rFonts w:ascii="Times New Roman" w:eastAsia="Times New Roman" w:hAnsi="Times New Roman" w:cs="Times New Roman"/>
+          <w:sz w:val="24"/>
+          <w:szCs w:val="24"/>
+        </w:rPr>
+        <w:t>n</w:t>
+      </w:r>
+      <w:r>
+        <w:rPr>
+          <w:rFonts w:ascii="Times New Roman" w:eastAsia="Times New Roman" w:hAnsi="Times New Roman" w:cs="Times New Roman"/>
+          <w:sz w:val="24"/>
+          <w:szCs w:val="24"/>
+        </w:rPr>
+        <w:t>”</w:t>
+      </w:r>
+    </w:p>
+    <w:p>
+      <w:pPr>
+        <w:rPr>
+          <w:rFonts w:ascii="Times New Roman" w:eastAsia="Times New Roman" w:hAnsi="Times New Roman" w:cs="Times New Roman"/>
+          <w:sz w:val="24"/>
+          <w:szCs w:val="24"/>
+        </w:rPr>
+      </w:pPr>
+      <w:r>
+        <w:rPr>
+          <w:rFonts w:ascii="Times New Roman" w:eastAsia="Times New Roman" w:hAnsi="Times New Roman" w:cs="Times New Roman"/>
+          <w:sz w:val="24"/>
+          <w:szCs w:val="24"/>
+        </w:rPr>
+        <w:t>.balign 4</w:t>
+      </w:r>
+      <w:r>
+        <w:rPr>
+          <w:rFonts w:ascii="Times New Roman" w:eastAsia="Times New Roman" w:hAnsi="Times New Roman" w:cs="Times New Roman"/>
+          <w:sz w:val="24"/>
+          <w:szCs w:val="24"/>
+        </w:rPr>
+        <w:t xml:space="preserve"> </w:t>
+      </w:r>
+      <w:r>
+        <w:rPr>
+          <w:rFonts w:ascii="Times New Roman" w:eastAsia="Times New Roman" w:hAnsi="Times New Roman" w:cs="Times New Roman"/>
+          <w:sz w:val="24"/>
+          <w:szCs w:val="24"/>
+        </w:rPr>
+        <w:t xml:space="preserve">trapHPrompt </w:t>
+      </w:r>
+      <w:r>
+        <w:rPr>
+          <w:rFonts w:ascii="Times New Roman" w:eastAsia="Times New Roman" w:hAnsi="Times New Roman" w:cs="Times New Roman"/>
+          <w:sz w:val="24"/>
+          <w:szCs w:val="24"/>
+        </w:rPr>
+        <w:t xml:space="preserve"> </w:t>
+      </w:r>
+      <w:r>
+        <w:rPr>
+          <w:rFonts w:ascii="Times New Roman" w:eastAsia="Times New Roman" w:hAnsi="Times New Roman" w:cs="Times New Roman"/>
+          <w:sz w:val="24"/>
+          <w:szCs w:val="24"/>
+        </w:rPr>
+        <w:t xml:space="preserve">.asciz  </w:t>
+      </w:r>
+      <w:r>
+        <w:rPr>
+          <w:rFonts w:ascii="Times New Roman" w:eastAsia="Times New Roman" w:hAnsi="Times New Roman" w:cs="Times New Roman"/>
+          <w:sz w:val="24"/>
+          <w:szCs w:val="24"/>
+        </w:rPr>
+        <w:t xml:space="preserve"> </w:t>
+      </w:r>
+      <w:r>
+        <w:rPr>
+          <w:rFonts w:ascii="Times New Roman" w:eastAsia="Times New Roman" w:hAnsi="Times New Roman" w:cs="Times New Roman"/>
+          <w:sz w:val="24"/>
+          <w:szCs w:val="24"/>
+        </w:rPr>
+        <w:t xml:space="preserve">“Enter </w:t>
+      </w:r>
+      <w:r>
+        <w:rPr>
+          <w:rFonts w:ascii="Times New Roman" w:eastAsia="Times New Roman" w:hAnsi="Times New Roman" w:cs="Times New Roman"/>
+          <w:sz w:val="24"/>
+          <w:szCs w:val="24"/>
+        </w:rPr>
+        <w:t>trapezoid</w:t>
+      </w:r>
+      <w:r>
+        <w:rPr>
+          <w:rFonts w:ascii="Times New Roman" w:eastAsia="Times New Roman" w:hAnsi="Times New Roman" w:cs="Times New Roman"/>
+          <w:sz w:val="24"/>
+          <w:szCs w:val="24"/>
+        </w:rPr>
+        <w:t xml:space="preserve"> </w:t>
+      </w:r>
+      <w:r>
+        <w:rPr>
+          <w:rFonts w:ascii="Times New Roman" w:eastAsia="Times New Roman" w:hAnsi="Times New Roman" w:cs="Times New Roman"/>
+          <w:sz w:val="24"/>
+          <w:szCs w:val="24"/>
+        </w:rPr>
+        <w:t>height: \</w:t>
+      </w:r>
+      <w:r>
+        <w:rPr>
+          <w:rFonts w:ascii="Times New Roman" w:eastAsia="Times New Roman" w:hAnsi="Times New Roman" w:cs="Times New Roman"/>
+          <w:sz w:val="24"/>
+          <w:szCs w:val="24"/>
+        </w:rPr>
+        <w:t>n</w:t>
+      </w:r>
+      <w:r>
+        <w:rPr>
+          <w:rFonts w:ascii="Times New Roman" w:eastAsia="Times New Roman" w:hAnsi="Times New Roman" w:cs="Times New Roman"/>
+          <w:sz w:val="24"/>
+          <w:szCs w:val="24"/>
+        </w:rPr>
+        <w:t>”</w:t>
+      </w:r>
+    </w:p>
+    <w:tbl>
+      <w:tblPr>
+        <w:tblStyle w:val="TableGrid"/>
+        <w:tblW w:w="0" w:type="auto"/>
+        <w:tblLook w:val="04A0" w:firstRow="1" w:lastRow="0" w:firstColumn="1" w:lastColumn="0" w:noHBand="0" w:noVBand="1"/>
+      </w:tblPr>
+      <w:tblGrid>
+        <w:gridCol w:w="2276"/>
+        <w:gridCol w:w="634"/>
+        <w:gridCol w:w="1900"/>
+        <w:gridCol w:w="376"/>
+        <w:gridCol w:w="1888"/>
+        <w:gridCol w:w="12"/>
+        <w:gridCol w:w="2264"/>
+      </w:tblGrid>
+      <w:tr>
+        <w:tc>
+          <w:tcPr>
+            <w:tcW w:w="2276" w:type="dxa"/>
+          </w:tcPr>
+          <w:bookmarkEnd w:id="1"/>
+          <w:bookmarkEnd w:id="2"/>
+          <w:p>
+            <w:pPr>
+              <w:rPr>
+                <w:rFonts w:ascii="Times New Roman" w:eastAsia="Times New Roman" w:hAnsi="Times New Roman" w:cs="Times New Roman"/>
+                <w:sz w:val="24"/>
+                <w:szCs w:val="24"/>
+              </w:rPr>
+            </w:pPr>
+            <w:r>
+              <w:rPr>
+                <w:rFonts w:ascii="Times New Roman" w:eastAsia="Times New Roman" w:hAnsi="Times New Roman" w:cs="Times New Roman"/>
+                <w:sz w:val="24"/>
+                <w:szCs w:val="24"/>
+              </w:rPr>
+              <w:t>.balign 4</w:t>
+            </w:r>
+          </w:p>
+        </w:tc>
+        <w:tc>
+          <w:tcPr>
+            <w:tcW w:w="2910" w:type="dxa"/>
+            <w:gridSpan w:val="3"/>
+          </w:tcPr>
+          <w:p>
+            <w:pPr>
+              <w:rPr>
+                <w:rFonts w:ascii="Times New Roman" w:eastAsia="Times New Roman" w:hAnsi="Times New Roman" w:cs="Times New Roman"/>
+                <w:sz w:val="24"/>
+                <w:szCs w:val="24"/>
+              </w:rPr>
+            </w:pPr>
+            <w:r>
+              <w:rPr>
+                <w:rFonts w:ascii="Times New Roman" w:eastAsia="Times New Roman" w:hAnsi="Times New Roman" w:cs="Times New Roman"/>
+                <w:sz w:val="24"/>
+                <w:szCs w:val="24"/>
+              </w:rPr>
+              <w:t>areaPrint</w:t>
+            </w:r>
+          </w:p>
+        </w:tc>
+        <w:tc>
+          <w:tcPr>
+            <w:tcW w:w="1900" w:type="dxa"/>
+            <w:gridSpan w:val="2"/>
+          </w:tcPr>
+          <w:p>
+            <w:pPr>
+              <w:rPr>
+                <w:rFonts w:ascii="Times New Roman" w:eastAsia="Times New Roman" w:hAnsi="Times New Roman" w:cs="Times New Roman"/>
+                <w:sz w:val="24"/>
+                <w:szCs w:val="24"/>
+              </w:rPr>
+            </w:pPr>
+            <w:r>
+              <w:rPr>
+                <w:rFonts w:ascii="Times New Roman" w:eastAsia="Times New Roman" w:hAnsi="Times New Roman" w:cs="Times New Roman"/>
+                <w:sz w:val="24"/>
+                <w:szCs w:val="24"/>
+              </w:rPr>
+              <w:t>.asciz</w:t>
+            </w:r>
+          </w:p>
+        </w:tc>
+        <w:tc>
+          <w:tcPr>
+            <w:tcW w:w="2264" w:type="dxa"/>
+          </w:tcPr>
+          <w:p>
+            <w:pPr>
+              <w:rPr>
+                <w:rFonts w:ascii="Times New Roman" w:eastAsia="Times New Roman" w:hAnsi="Times New Roman" w:cs="Times New Roman"/>
+                <w:sz w:val="24"/>
+                <w:szCs w:val="24"/>
+              </w:rPr>
+            </w:pPr>
+            <w:r>
+              <w:rPr>
+                <w:rFonts w:ascii="Times New Roman" w:eastAsia="Times New Roman" w:hAnsi="Times New Roman" w:cs="Times New Roman"/>
+                <w:sz w:val="24"/>
+                <w:szCs w:val="24"/>
+              </w:rPr>
+              <w:t>“</w:t>
+            </w:r>
+            <w:r>
+              <w:rPr>
+                <w:rFonts w:ascii="Times New Roman" w:eastAsia="Times New Roman" w:hAnsi="Times New Roman" w:cs="Times New Roman"/>
+                <w:sz w:val="24"/>
+                <w:szCs w:val="24"/>
+              </w:rPr>
+              <w:t>The area is</w:t>
+            </w:r>
+            <w:r>
+              <w:rPr>
+                <w:rFonts w:ascii="Times New Roman" w:eastAsia="Times New Roman" w:hAnsi="Times New Roman" w:cs="Times New Roman"/>
+                <w:sz w:val="24"/>
+                <w:szCs w:val="24"/>
+              </w:rPr>
+              <w:t>: \</w:t>
+            </w:r>
+            <w:r>
+              <w:rPr>
+                <w:rFonts w:ascii="Times New Roman" w:eastAsia="Times New Roman" w:hAnsi="Times New Roman" w:cs="Times New Roman"/>
+                <w:sz w:val="24"/>
+                <w:szCs w:val="24"/>
+              </w:rPr>
+              <w:t>n</w:t>
+            </w:r>
+            <w:r>
+              <w:rPr>
+                <w:rFonts w:ascii="Times New Roman" w:eastAsia="Times New Roman" w:hAnsi="Times New Roman" w:cs="Times New Roman"/>
+                <w:sz w:val="24"/>
+                <w:szCs w:val="24"/>
+              </w:rPr>
+              <w:t>”</w:t>
+            </w:r>
+          </w:p>
+        </w:tc>
+      </w:tr>
+      <w:tr>
+        <w:tc>
+          <w:tcPr>
+            <w:tcW w:w="2276" w:type="dxa"/>
+          </w:tcPr>
+          <w:p>
+            <w:pPr>
+              <w:rPr>
+                <w:rFonts w:ascii="Times New Roman" w:eastAsia="Times New Roman" w:hAnsi="Times New Roman" w:cs="Times New Roman"/>
+                <w:sz w:val="24"/>
+                <w:szCs w:val="24"/>
+              </w:rPr>
+            </w:pPr>
+            <w:r>
+              <w:rPr>
+                <w:rFonts w:ascii="Times New Roman" w:eastAsia="Times New Roman" w:hAnsi="Times New Roman" w:cs="Times New Roman"/>
+                <w:sz w:val="24"/>
+                <w:szCs w:val="24"/>
+              </w:rPr>
+              <w:t>.balign 4</w:t>
+            </w:r>
+          </w:p>
+        </w:tc>
+        <w:tc>
+          <w:tcPr>
+            <w:tcW w:w="2910" w:type="dxa"/>
+            <w:gridSpan w:val="3"/>
+          </w:tcPr>
+          <w:p>
+            <w:pPr>
+              <w:rPr>
+                <w:rFonts w:ascii="Times New Roman" w:eastAsia="Times New Roman" w:hAnsi="Times New Roman" w:cs="Times New Roman"/>
+                <w:sz w:val="24"/>
+                <w:szCs w:val="24"/>
+              </w:rPr>
+            </w:pPr>
+          </w:p>
+        </w:tc>
+        <w:tc>
+          <w:tcPr>
+            <w:tcW w:w="1900" w:type="dxa"/>
+            <w:gridSpan w:val="2"/>
+          </w:tcPr>
+          <w:p>
+            <w:pPr>
+              <w:rPr>
+                <w:rFonts w:ascii="Times New Roman" w:eastAsia="Times New Roman" w:hAnsi="Times New Roman" w:cs="Times New Roman"/>
+                <w:sz w:val="24"/>
+                <w:szCs w:val="24"/>
+              </w:rPr>
+            </w:pPr>
+          </w:p>
+        </w:tc>
+        <w:tc>
+          <w:tcPr>
+            <w:tcW w:w="2264" w:type="dxa"/>
+          </w:tcPr>
+          <w:p>
+            <w:pPr>
+              <w:rPr>
+                <w:rFonts w:ascii="Times New Roman" w:eastAsia="Times New Roman" w:hAnsi="Times New Roman" w:cs="Times New Roman"/>
+                <w:sz w:val="24"/>
+                <w:szCs w:val="24"/>
+              </w:rPr>
+            </w:pPr>
+            <w:r>
+              <w:rPr>
+                <w:rFonts w:ascii="Times New Roman" w:eastAsia="Times New Roman" w:hAnsi="Times New Roman" w:cs="Times New Roman"/>
+                <w:sz w:val="24"/>
+                <w:szCs w:val="24"/>
+              </w:rPr>
+              <w:t>“</w:t>
+            </w:r>
+            <w:r>
+              <w:rPr>
+                <w:rFonts w:ascii="Times New Roman" w:eastAsia="Times New Roman" w:hAnsi="Times New Roman" w:cs="Times New Roman"/>
+                <w:sz w:val="24"/>
+                <w:szCs w:val="24"/>
+              </w:rPr>
+              <w:t>You overflowed</w:t>
+            </w:r>
+            <w:r>
+              <w:rPr>
+                <w:rFonts w:ascii="Times New Roman" w:eastAsia="Times New Roman" w:hAnsi="Times New Roman" w:cs="Times New Roman"/>
+                <w:sz w:val="24"/>
+                <w:szCs w:val="24"/>
+              </w:rPr>
+              <w:t>\</w:t>
+            </w:r>
+            <w:r>
+              <w:rPr>
+                <w:rFonts w:ascii="Times New Roman" w:eastAsia="Times New Roman" w:hAnsi="Times New Roman" w:cs="Times New Roman"/>
+                <w:sz w:val="24"/>
+                <w:szCs w:val="24"/>
+              </w:rPr>
+              <w:t>n</w:t>
+            </w:r>
+            <w:r>
+              <w:rPr>
+                <w:rFonts w:ascii="Times New Roman" w:eastAsia="Times New Roman" w:hAnsi="Times New Roman" w:cs="Times New Roman"/>
+                <w:sz w:val="24"/>
+                <w:szCs w:val="24"/>
+              </w:rPr>
+              <w:t>”</w:t>
+            </w:r>
+          </w:p>
+        </w:tc>
+      </w:tr>
+      <w:tr>
+        <w:trPr>
+          <w:gridAfter w:val="2"/>
+          <w:wAfter w:w="2276" w:type="dxa"/>
+        </w:trPr>
+        <w:tc>
+          <w:tcPr>
+            <w:tcW w:w="2910" w:type="dxa"/>
+            <w:gridSpan w:val="2"/>
+          </w:tcPr>
+          <w:p>
+            <w:pPr>
+              <w:rPr>
+                <w:rFonts w:ascii="Times New Roman" w:eastAsia="Times New Roman" w:hAnsi="Times New Roman" w:cs="Times New Roman"/>
+                <w:sz w:val="24"/>
+                <w:szCs w:val="24"/>
+              </w:rPr>
+            </w:pPr>
+            <w:r>
+              <w:rPr>
+                <w:rFonts w:ascii="Times New Roman" w:eastAsia="Times New Roman" w:hAnsi="Times New Roman" w:cs="Times New Roman"/>
+                <w:sz w:val="24"/>
+                <w:szCs w:val="24"/>
+              </w:rPr>
+              <w:t xml:space="preserve">squareLPrompt </w:t>
+            </w:r>
+          </w:p>
+        </w:tc>
+        <w:tc>
+          <w:tcPr>
+            <w:tcW w:w="1900" w:type="dxa"/>
           </w:tcPr>
           <w:p>
             <w:pPr>
@@ -252,7 +2425,8 @@
         </w:tc>
         <w:tc>
           <w:tcPr>
-            <w:tcW w:w="2762" w:type="dxa"/>
+            <w:tcW w:w="2264" w:type="dxa"/>
+            <w:gridSpan w:val="2"/>
           </w:tcPr>
           <w:p>
             <w:pPr>
@@ -268,75 +2442,7 @@
                 <w:sz w:val="24"/>
                 <w:szCs w:val="24"/>
               </w:rPr>
-              <w:t>“Enter square length.”</w:t>
-            </w:r>
-          </w:p>
-        </w:tc>
-      </w:tr>
-      <w:tr>
-        <w:tc>
-          <w:tcPr>
-            <w:tcW w:w="3826" w:type="dxa"/>
-          </w:tcPr>
-          <w:p>
-            <w:pPr>
-              <w:rPr>
-                <w:rFonts w:ascii="Times New Roman" w:eastAsia="Times New Roman" w:hAnsi="Times New Roman" w:cs="Times New Roman"/>
-                <w:sz w:val="24"/>
-                <w:szCs w:val="24"/>
-              </w:rPr>
-            </w:pPr>
-            <w:r>
-              <w:rPr>
-                <w:rFonts w:ascii="Times New Roman" w:eastAsia="Times New Roman" w:hAnsi="Times New Roman" w:cs="Times New Roman"/>
-                <w:sz w:val="24"/>
-                <w:szCs w:val="24"/>
-              </w:rPr>
-              <w:t xml:space="preserve">rectLPrompt </w:t>
-            </w:r>
-          </w:p>
-        </w:tc>
-        <w:tc>
-          <w:tcPr>
-            <w:tcW w:w="2762" w:type="dxa"/>
-          </w:tcPr>
-          <w:p>
-            <w:pPr>
-              <w:rPr>
-                <w:rFonts w:ascii="Times New Roman" w:eastAsia="Times New Roman" w:hAnsi="Times New Roman" w:cs="Times New Roman"/>
-                <w:sz w:val="24"/>
-                <w:szCs w:val="24"/>
-              </w:rPr>
-            </w:pPr>
-            <w:r>
-              <w:rPr>
-                <w:rFonts w:ascii="Times New Roman" w:eastAsia="Times New Roman" w:hAnsi="Times New Roman" w:cs="Times New Roman"/>
-                <w:sz w:val="24"/>
-                <w:szCs w:val="24"/>
-              </w:rPr>
-              <w:t xml:space="preserve">.asciz  </w:t>
-            </w:r>
-          </w:p>
-        </w:tc>
-        <w:tc>
-          <w:tcPr>
-            <w:tcW w:w="2762" w:type="dxa"/>
-          </w:tcPr>
-          <w:p>
-            <w:pPr>
-              <w:rPr>
-                <w:rFonts w:ascii="Times New Roman" w:eastAsia="Times New Roman" w:hAnsi="Times New Roman" w:cs="Times New Roman"/>
-                <w:sz w:val="24"/>
-                <w:szCs w:val="24"/>
-              </w:rPr>
-            </w:pPr>
-            <w:r>
-              <w:rPr>
-                <w:rFonts w:ascii="Times New Roman" w:eastAsia="Times New Roman" w:hAnsi="Times New Roman" w:cs="Times New Roman"/>
-                <w:sz w:val="24"/>
-                <w:szCs w:val="24"/>
-              </w:rPr>
-              <w:t xml:space="preserve">“Enter </w:t>
+              <w:t>“Enter square length</w:t>
             </w:r>
             <w:r>
               <w:rPr>
@@ -344,7 +2450,7 @@
                 <w:sz w:val="24"/>
                 <w:szCs w:val="24"/>
               </w:rPr>
-              <w:t>recentagle</w:t>
+              <w:t>: \</w:t>
             </w:r>
             <w:r>
               <w:rPr>
@@ -352,75 +2458,7 @@
                 <w:sz w:val="24"/>
                 <w:szCs w:val="24"/>
               </w:rPr>
-              <w:t xml:space="preserve"> length.”</w:t>
-            </w:r>
-          </w:p>
-        </w:tc>
-      </w:tr>
-      <w:tr>
-        <w:tc>
-          <w:tcPr>
-            <w:tcW w:w="3826" w:type="dxa"/>
-          </w:tcPr>
-          <w:p>
-            <w:pPr>
-              <w:rPr>
-                <w:rFonts w:ascii="Times New Roman" w:eastAsia="Times New Roman" w:hAnsi="Times New Roman" w:cs="Times New Roman"/>
-                <w:sz w:val="24"/>
-                <w:szCs w:val="24"/>
-              </w:rPr>
-            </w:pPr>
-            <w:r>
-              <w:rPr>
-                <w:rFonts w:ascii="Times New Roman" w:eastAsia="Times New Roman" w:hAnsi="Times New Roman" w:cs="Times New Roman"/>
-                <w:sz w:val="24"/>
-                <w:szCs w:val="24"/>
-              </w:rPr>
-              <w:t>rectHPrompt</w:t>
-            </w:r>
-          </w:p>
-        </w:tc>
-        <w:tc>
-          <w:tcPr>
-            <w:tcW w:w="2762" w:type="dxa"/>
-          </w:tcPr>
-          <w:p>
-            <w:pPr>
-              <w:rPr>
-                <w:rFonts w:ascii="Times New Roman" w:eastAsia="Times New Roman" w:hAnsi="Times New Roman" w:cs="Times New Roman"/>
-                <w:sz w:val="24"/>
-                <w:szCs w:val="24"/>
-              </w:rPr>
-            </w:pPr>
-            <w:r>
-              <w:rPr>
-                <w:rFonts w:ascii="Times New Roman" w:eastAsia="Times New Roman" w:hAnsi="Times New Roman" w:cs="Times New Roman"/>
-                <w:sz w:val="24"/>
-                <w:szCs w:val="24"/>
-              </w:rPr>
-              <w:t xml:space="preserve">.asciz  </w:t>
-            </w:r>
-          </w:p>
-        </w:tc>
-        <w:tc>
-          <w:tcPr>
-            <w:tcW w:w="2762" w:type="dxa"/>
-          </w:tcPr>
-          <w:p>
-            <w:pPr>
-              <w:rPr>
-                <w:rFonts w:ascii="Times New Roman" w:eastAsia="Times New Roman" w:hAnsi="Times New Roman" w:cs="Times New Roman"/>
-                <w:sz w:val="24"/>
-                <w:szCs w:val="24"/>
-              </w:rPr>
-            </w:pPr>
-            <w:r>
-              <w:rPr>
-                <w:rFonts w:ascii="Times New Roman" w:eastAsia="Times New Roman" w:hAnsi="Times New Roman" w:cs="Times New Roman"/>
-                <w:sz w:val="24"/>
-                <w:szCs w:val="24"/>
-              </w:rPr>
-              <w:t xml:space="preserve">“Enter </w:t>
+              <w:t>n</w:t>
             </w:r>
             <w:r>
               <w:rPr>
@@ -428,417 +2466,7 @@
                 <w:sz w:val="24"/>
                 <w:szCs w:val="24"/>
               </w:rPr>
-              <w:t>recentagle</w:t>
-            </w:r>
-            <w:r>
-              <w:rPr>
-                <w:rFonts w:ascii="Times New Roman" w:eastAsia="Times New Roman" w:hAnsi="Times New Roman" w:cs="Times New Roman"/>
-                <w:sz w:val="24"/>
-                <w:szCs w:val="24"/>
-              </w:rPr>
-              <w:t xml:space="preserve"> </w:t>
-            </w:r>
-            <w:r>
-              <w:rPr>
-                <w:rFonts w:ascii="Times New Roman" w:eastAsia="Times New Roman" w:hAnsi="Times New Roman" w:cs="Times New Roman"/>
-                <w:sz w:val="24"/>
-                <w:szCs w:val="24"/>
-              </w:rPr>
-              <w:t>height</w:t>
-            </w:r>
-            <w:r>
-              <w:rPr>
-                <w:rFonts w:ascii="Times New Roman" w:eastAsia="Times New Roman" w:hAnsi="Times New Roman" w:cs="Times New Roman"/>
-                <w:sz w:val="24"/>
-                <w:szCs w:val="24"/>
-              </w:rPr>
-              <w:t>.”</w:t>
-            </w:r>
-          </w:p>
-        </w:tc>
-      </w:tr>
-      <w:tr>
-        <w:tc>
-          <w:tcPr>
-            <w:tcW w:w="3826" w:type="dxa"/>
-          </w:tcPr>
-          <w:p>
-            <w:pPr>
-              <w:rPr>
-                <w:rFonts w:ascii="Times New Roman" w:eastAsia="Times New Roman" w:hAnsi="Times New Roman" w:cs="Times New Roman"/>
-                <w:sz w:val="24"/>
-                <w:szCs w:val="24"/>
-              </w:rPr>
-            </w:pPr>
-            <w:r>
-              <w:rPr>
-                <w:rFonts w:ascii="Times New Roman" w:eastAsia="Times New Roman" w:hAnsi="Times New Roman" w:cs="Times New Roman"/>
-                <w:sz w:val="24"/>
-                <w:szCs w:val="24"/>
-              </w:rPr>
-              <w:t>triWPrompt</w:t>
-            </w:r>
-          </w:p>
-        </w:tc>
-        <w:tc>
-          <w:tcPr>
-            <w:tcW w:w="2762" w:type="dxa"/>
-          </w:tcPr>
-          <w:p>
-            <w:pPr>
-              <w:rPr>
-                <w:rFonts w:ascii="Times New Roman" w:eastAsia="Times New Roman" w:hAnsi="Times New Roman" w:cs="Times New Roman"/>
-                <w:sz w:val="24"/>
-                <w:szCs w:val="24"/>
-              </w:rPr>
-            </w:pPr>
-            <w:r>
-              <w:rPr>
-                <w:rFonts w:ascii="Times New Roman" w:eastAsia="Times New Roman" w:hAnsi="Times New Roman" w:cs="Times New Roman"/>
-                <w:sz w:val="24"/>
-                <w:szCs w:val="24"/>
-              </w:rPr>
-              <w:t xml:space="preserve">.asciz  </w:t>
-            </w:r>
-          </w:p>
-        </w:tc>
-        <w:tc>
-          <w:tcPr>
-            <w:tcW w:w="2762" w:type="dxa"/>
-          </w:tcPr>
-          <w:p>
-            <w:pPr>
-              <w:rPr>
-                <w:rFonts w:ascii="Times New Roman" w:eastAsia="Times New Roman" w:hAnsi="Times New Roman" w:cs="Times New Roman"/>
-                <w:sz w:val="24"/>
-                <w:szCs w:val="24"/>
-              </w:rPr>
-            </w:pPr>
-            <w:r>
-              <w:rPr>
-                <w:rFonts w:ascii="Times New Roman" w:eastAsia="Times New Roman" w:hAnsi="Times New Roman" w:cs="Times New Roman"/>
-                <w:sz w:val="24"/>
-                <w:szCs w:val="24"/>
-              </w:rPr>
-              <w:t xml:space="preserve">“Enter </w:t>
-            </w:r>
-            <w:r>
-              <w:rPr>
-                <w:rFonts w:ascii="Times New Roman" w:eastAsia="Times New Roman" w:hAnsi="Times New Roman" w:cs="Times New Roman"/>
-                <w:sz w:val="24"/>
-                <w:szCs w:val="24"/>
-              </w:rPr>
-              <w:t>triangle</w:t>
-            </w:r>
-            <w:r>
-              <w:rPr>
-                <w:rFonts w:ascii="Times New Roman" w:eastAsia="Times New Roman" w:hAnsi="Times New Roman" w:cs="Times New Roman"/>
-                <w:sz w:val="24"/>
-                <w:szCs w:val="24"/>
-              </w:rPr>
-              <w:t xml:space="preserve"> </w:t>
-            </w:r>
-            <w:r>
-              <w:rPr>
-                <w:rFonts w:ascii="Times New Roman" w:eastAsia="Times New Roman" w:hAnsi="Times New Roman" w:cs="Times New Roman"/>
-                <w:sz w:val="24"/>
-                <w:szCs w:val="24"/>
-              </w:rPr>
-              <w:t>width</w:t>
-            </w:r>
-            <w:bookmarkStart w:id="0" w:name="_GoBack"/>
-            <w:bookmarkEnd w:id="0"/>
-            <w:r>
-              <w:rPr>
-                <w:rFonts w:ascii="Times New Roman" w:eastAsia="Times New Roman" w:hAnsi="Times New Roman" w:cs="Times New Roman"/>
-                <w:sz w:val="24"/>
-                <w:szCs w:val="24"/>
-              </w:rPr>
-              <w:t>.”</w:t>
-            </w:r>
-          </w:p>
-        </w:tc>
-      </w:tr>
-      <w:tr>
-        <w:tc>
-          <w:tcPr>
-            <w:tcW w:w="3826" w:type="dxa"/>
-          </w:tcPr>
-          <w:p>
-            <w:pPr>
-              <w:rPr>
-                <w:rFonts w:ascii="Times New Roman" w:eastAsia="Times New Roman" w:hAnsi="Times New Roman" w:cs="Times New Roman"/>
-                <w:sz w:val="24"/>
-                <w:szCs w:val="24"/>
-              </w:rPr>
-            </w:pPr>
-            <w:r>
-              <w:rPr>
-                <w:rFonts w:ascii="Times New Roman" w:eastAsia="Times New Roman" w:hAnsi="Times New Roman" w:cs="Times New Roman"/>
-                <w:sz w:val="24"/>
-                <w:szCs w:val="24"/>
-              </w:rPr>
-              <w:t>triHPrompt</w:t>
-            </w:r>
-          </w:p>
-        </w:tc>
-        <w:tc>
-          <w:tcPr>
-            <w:tcW w:w="2762" w:type="dxa"/>
-          </w:tcPr>
-          <w:p>
-            <w:pPr>
-              <w:rPr>
-                <w:rFonts w:ascii="Times New Roman" w:eastAsia="Times New Roman" w:hAnsi="Times New Roman" w:cs="Times New Roman"/>
-                <w:sz w:val="24"/>
-                <w:szCs w:val="24"/>
-              </w:rPr>
-            </w:pPr>
-            <w:r>
-              <w:rPr>
-                <w:rFonts w:ascii="Times New Roman" w:eastAsia="Times New Roman" w:hAnsi="Times New Roman" w:cs="Times New Roman"/>
-                <w:sz w:val="24"/>
-                <w:szCs w:val="24"/>
-              </w:rPr>
-              <w:t xml:space="preserve">.asciz  </w:t>
-            </w:r>
-          </w:p>
-        </w:tc>
-        <w:tc>
-          <w:tcPr>
-            <w:tcW w:w="2762" w:type="dxa"/>
-          </w:tcPr>
-          <w:p>
-            <w:pPr>
-              <w:rPr>
-                <w:rFonts w:ascii="Times New Roman" w:eastAsia="Times New Roman" w:hAnsi="Times New Roman" w:cs="Times New Roman"/>
-                <w:sz w:val="24"/>
-                <w:szCs w:val="24"/>
-              </w:rPr>
-            </w:pPr>
-            <w:r>
-              <w:rPr>
-                <w:rFonts w:ascii="Times New Roman" w:eastAsia="Times New Roman" w:hAnsi="Times New Roman" w:cs="Times New Roman"/>
-                <w:sz w:val="24"/>
-                <w:szCs w:val="24"/>
-              </w:rPr>
-              <w:t xml:space="preserve">“Enter </w:t>
-            </w:r>
-            <w:r>
-              <w:rPr>
-                <w:rFonts w:ascii="Times New Roman" w:eastAsia="Times New Roman" w:hAnsi="Times New Roman" w:cs="Times New Roman"/>
-                <w:sz w:val="24"/>
-                <w:szCs w:val="24"/>
-              </w:rPr>
-              <w:t>triangle</w:t>
-            </w:r>
-            <w:r>
-              <w:rPr>
-                <w:rFonts w:ascii="Times New Roman" w:eastAsia="Times New Roman" w:hAnsi="Times New Roman" w:cs="Times New Roman"/>
-                <w:sz w:val="24"/>
-                <w:szCs w:val="24"/>
-              </w:rPr>
-              <w:t xml:space="preserve"> </w:t>
-            </w:r>
-            <w:r>
-              <w:rPr>
-                <w:rFonts w:ascii="Times New Roman" w:eastAsia="Times New Roman" w:hAnsi="Times New Roman" w:cs="Times New Roman"/>
-                <w:sz w:val="24"/>
-                <w:szCs w:val="24"/>
-              </w:rPr>
-              <w:t>height</w:t>
-            </w:r>
-            <w:r>
-              <w:rPr>
-                <w:rFonts w:ascii="Times New Roman" w:eastAsia="Times New Roman" w:hAnsi="Times New Roman" w:cs="Times New Roman"/>
-                <w:sz w:val="24"/>
-                <w:szCs w:val="24"/>
-              </w:rPr>
-              <w:t>.”</w:t>
-            </w:r>
-          </w:p>
-        </w:tc>
-      </w:tr>
-      <w:tr>
-        <w:tc>
-          <w:tcPr>
-            <w:tcW w:w="3826" w:type="dxa"/>
-          </w:tcPr>
-          <w:p>
-            <w:pPr>
-              <w:rPr>
-                <w:rFonts w:ascii="Times New Roman" w:eastAsia="Times New Roman" w:hAnsi="Times New Roman" w:cs="Times New Roman"/>
-                <w:sz w:val="24"/>
-                <w:szCs w:val="24"/>
-              </w:rPr>
-            </w:pPr>
-            <w:r>
-              <w:rPr>
-                <w:rFonts w:ascii="Times New Roman" w:eastAsia="Times New Roman" w:hAnsi="Times New Roman" w:cs="Times New Roman"/>
-                <w:sz w:val="24"/>
-                <w:szCs w:val="24"/>
-              </w:rPr>
-              <w:t xml:space="preserve">trapLPrompt </w:t>
-            </w:r>
-          </w:p>
-        </w:tc>
-        <w:tc>
-          <w:tcPr>
-            <w:tcW w:w="2762" w:type="dxa"/>
-          </w:tcPr>
-          <w:p>
-            <w:pPr>
-              <w:rPr>
-                <w:rFonts w:ascii="Times New Roman" w:eastAsia="Times New Roman" w:hAnsi="Times New Roman" w:cs="Times New Roman"/>
-                <w:sz w:val="24"/>
-                <w:szCs w:val="24"/>
-              </w:rPr>
-            </w:pPr>
-            <w:r>
-              <w:rPr>
-                <w:rFonts w:ascii="Times New Roman" w:eastAsia="Times New Roman" w:hAnsi="Times New Roman" w:cs="Times New Roman"/>
-                <w:sz w:val="24"/>
-                <w:szCs w:val="24"/>
-              </w:rPr>
-              <w:t xml:space="preserve">.asciz  </w:t>
-            </w:r>
-          </w:p>
-        </w:tc>
-        <w:tc>
-          <w:tcPr>
-            <w:tcW w:w="2762" w:type="dxa"/>
-          </w:tcPr>
-          <w:p>
-            <w:pPr>
-              <w:rPr>
-                <w:rFonts w:ascii="Times New Roman" w:eastAsia="Times New Roman" w:hAnsi="Times New Roman" w:cs="Times New Roman"/>
-                <w:sz w:val="24"/>
-                <w:szCs w:val="24"/>
-              </w:rPr>
-            </w:pPr>
-            <w:r>
-              <w:rPr>
-                <w:rFonts w:ascii="Times New Roman" w:eastAsia="Times New Roman" w:hAnsi="Times New Roman" w:cs="Times New Roman"/>
-                <w:sz w:val="24"/>
-                <w:szCs w:val="24"/>
-              </w:rPr>
-              <w:t xml:space="preserve">“Enter </w:t>
-            </w:r>
-            <w:r>
-              <w:rPr>
-                <w:rFonts w:ascii="Times New Roman" w:eastAsia="Times New Roman" w:hAnsi="Times New Roman" w:cs="Times New Roman"/>
-                <w:sz w:val="24"/>
-                <w:szCs w:val="24"/>
-              </w:rPr>
-              <w:t>trapezoid</w:t>
-            </w:r>
-            <w:r>
-              <w:rPr>
-                <w:rFonts w:ascii="Times New Roman" w:eastAsia="Times New Roman" w:hAnsi="Times New Roman" w:cs="Times New Roman"/>
-                <w:sz w:val="24"/>
-                <w:szCs w:val="24"/>
-              </w:rPr>
-              <w:t xml:space="preserve"> length.”</w:t>
-            </w:r>
-          </w:p>
-        </w:tc>
-      </w:tr>
-      <w:tr>
-        <w:tc>
-          <w:tcPr>
-            <w:tcW w:w="3826" w:type="dxa"/>
-          </w:tcPr>
-          <w:p>
-            <w:pPr>
-              <w:rPr>
-                <w:rFonts w:ascii="Times New Roman" w:eastAsia="Times New Roman" w:hAnsi="Times New Roman" w:cs="Times New Roman"/>
-                <w:sz w:val="24"/>
-                <w:szCs w:val="24"/>
-              </w:rPr>
-            </w:pPr>
-            <w:r>
-              <w:rPr>
-                <w:rFonts w:ascii="Times New Roman" w:eastAsia="Times New Roman" w:hAnsi="Times New Roman" w:cs="Times New Roman"/>
-                <w:sz w:val="24"/>
-                <w:szCs w:val="24"/>
-              </w:rPr>
-              <w:t xml:space="preserve">trapHPrompt </w:t>
-            </w:r>
-          </w:p>
-        </w:tc>
-        <w:tc>
-          <w:tcPr>
-            <w:tcW w:w="2762" w:type="dxa"/>
-          </w:tcPr>
-          <w:p>
-            <w:pPr>
-              <w:rPr>
-                <w:rFonts w:ascii="Times New Roman" w:eastAsia="Times New Roman" w:hAnsi="Times New Roman" w:cs="Times New Roman"/>
-                <w:sz w:val="24"/>
-                <w:szCs w:val="24"/>
-              </w:rPr>
-            </w:pPr>
-            <w:r>
-              <w:rPr>
-                <w:rFonts w:ascii="Times New Roman" w:eastAsia="Times New Roman" w:hAnsi="Times New Roman" w:cs="Times New Roman"/>
-                <w:sz w:val="24"/>
-                <w:szCs w:val="24"/>
-              </w:rPr>
-              <w:t xml:space="preserve">.asciz  </w:t>
-            </w:r>
-          </w:p>
-        </w:tc>
-        <w:tc>
-          <w:tcPr>
-            <w:tcW w:w="2762" w:type="dxa"/>
-          </w:tcPr>
-          <w:p>
-            <w:pPr>
-              <w:rPr>
-                <w:rFonts w:ascii="Times New Roman" w:eastAsia="Times New Roman" w:hAnsi="Times New Roman" w:cs="Times New Roman"/>
-                <w:sz w:val="24"/>
-                <w:szCs w:val="24"/>
-              </w:rPr>
-            </w:pPr>
-            <w:r>
-              <w:rPr>
-                <w:rFonts w:ascii="Times New Roman" w:eastAsia="Times New Roman" w:hAnsi="Times New Roman" w:cs="Times New Roman"/>
-                <w:sz w:val="24"/>
-                <w:szCs w:val="24"/>
-              </w:rPr>
-              <w:t xml:space="preserve">“Enter </w:t>
-            </w:r>
-            <w:r>
-              <w:rPr>
-                <w:rFonts w:ascii="Times New Roman" w:eastAsia="Times New Roman" w:hAnsi="Times New Roman" w:cs="Times New Roman"/>
-                <w:sz w:val="24"/>
-                <w:szCs w:val="24"/>
-              </w:rPr>
-              <w:t>trapezoid</w:t>
-            </w:r>
-            <w:r>
-              <w:rPr>
-                <w:rFonts w:ascii="Times New Roman" w:eastAsia="Times New Roman" w:hAnsi="Times New Roman" w:cs="Times New Roman"/>
-                <w:sz w:val="24"/>
-                <w:szCs w:val="24"/>
-              </w:rPr>
-              <w:t xml:space="preserve"> </w:t>
-            </w:r>
-            <w:r>
-              <w:rPr>
-                <w:rFonts w:ascii="Times New Roman" w:eastAsia="Times New Roman" w:hAnsi="Times New Roman" w:cs="Times New Roman"/>
-                <w:sz w:val="24"/>
-                <w:szCs w:val="24"/>
-              </w:rPr>
-              <w:t>height</w:t>
-            </w:r>
-            <w:r>
-              <w:rPr>
-                <w:rFonts w:ascii="Times New Roman" w:eastAsia="Times New Roman" w:hAnsi="Times New Roman" w:cs="Times New Roman"/>
-                <w:sz w:val="24"/>
-                <w:szCs w:val="24"/>
-              </w:rPr>
-              <w:t>.”</w:t>
+              <w:t>”</w:t>
             </w:r>
           </w:p>
         </w:tc>
@@ -846,6 +2474,414 @@
     </w:tbl>
     <w:p>
       <w:pPr>
+        <w:rPr>
+          <w:rFonts w:ascii="Times New Roman" w:eastAsia="Times New Roman" w:hAnsi="Times New Roman" w:cs="Times New Roman"/>
+          <w:sz w:val="24"/>
+          <w:szCs w:val="24"/>
+        </w:rPr>
+      </w:pPr>
+      <w:r>
+        <w:rPr>
+          <w:rFonts w:ascii="Times New Roman" w:eastAsia="Times New Roman" w:hAnsi="Times New Roman" w:cs="Times New Roman"/>
+          <w:sz w:val="24"/>
+          <w:szCs w:val="24"/>
+        </w:rPr>
+        <w:t xml:space="preserve">rectLPrompt </w:t>
+      </w:r>
+      <w:r>
+        <w:rPr>
+          <w:rFonts w:ascii="Times New Roman" w:eastAsia="Times New Roman" w:hAnsi="Times New Roman" w:cs="Times New Roman"/>
+          <w:sz w:val="24"/>
+          <w:szCs w:val="24"/>
+        </w:rPr>
+        <w:t xml:space="preserve"> </w:t>
+      </w:r>
+      <w:r>
+        <w:rPr>
+          <w:rFonts w:ascii="Times New Roman" w:eastAsia="Times New Roman" w:hAnsi="Times New Roman" w:cs="Times New Roman"/>
+          <w:sz w:val="24"/>
+          <w:szCs w:val="24"/>
+        </w:rPr>
+        <w:t>.word</w:t>
+      </w:r>
+      <w:r>
+        <w:rPr>
+          <w:rFonts w:ascii="Times New Roman" w:eastAsia="Times New Roman" w:hAnsi="Times New Roman" w:cs="Times New Roman"/>
+          <w:sz w:val="24"/>
+          <w:szCs w:val="24"/>
+        </w:rPr>
+        <w:t xml:space="preserve"> </w:t>
+      </w:r>
+      <w:r>
+        <w:rPr>
+          <w:rFonts w:ascii="Times New Roman" w:eastAsia="Times New Roman" w:hAnsi="Times New Roman" w:cs="Times New Roman"/>
+          <w:sz w:val="24"/>
+          <w:szCs w:val="24"/>
+        </w:rPr>
+        <w:t>0</w:t>
+      </w:r>
+    </w:p>
+    <w:p>
+      <w:pPr>
+        <w:rPr>
+          <w:rFonts w:ascii="Times New Roman" w:eastAsia="Times New Roman" w:hAnsi="Times New Roman" w:cs="Times New Roman"/>
+          <w:sz w:val="24"/>
+          <w:szCs w:val="24"/>
+        </w:rPr>
+      </w:pPr>
+      <w:r>
+        <w:rPr>
+          <w:rFonts w:ascii="Times New Roman" w:eastAsia="Times New Roman" w:hAnsi="Times New Roman" w:cs="Times New Roman"/>
+          <w:sz w:val="24"/>
+          <w:szCs w:val="24"/>
+        </w:rPr>
+        <w:t>rectHPrompt</w:t>
+      </w:r>
+      <w:r>
+        <w:rPr>
+          <w:rFonts w:ascii="Times New Roman" w:eastAsia="Times New Roman" w:hAnsi="Times New Roman" w:cs="Times New Roman"/>
+          <w:sz w:val="24"/>
+          <w:szCs w:val="24"/>
+        </w:rPr>
+        <w:t xml:space="preserve"> </w:t>
+      </w:r>
+      <w:r>
+        <w:rPr>
+          <w:rFonts w:ascii="Times New Roman" w:eastAsia="Times New Roman" w:hAnsi="Times New Roman" w:cs="Times New Roman"/>
+          <w:sz w:val="24"/>
+          <w:szCs w:val="24"/>
+        </w:rPr>
+        <w:t>.word</w:t>
+      </w:r>
+      <w:r>
+        <w:rPr>
+          <w:rFonts w:ascii="Times New Roman" w:eastAsia="Times New Roman" w:hAnsi="Times New Roman" w:cs="Times New Roman"/>
+          <w:sz w:val="24"/>
+          <w:szCs w:val="24"/>
+        </w:rPr>
+        <w:t xml:space="preserve"> </w:t>
+      </w:r>
+      <w:r>
+        <w:rPr>
+          <w:rFonts w:ascii="Times New Roman" w:eastAsia="Times New Roman" w:hAnsi="Times New Roman" w:cs="Times New Roman"/>
+          <w:sz w:val="24"/>
+          <w:szCs w:val="24"/>
+        </w:rPr>
+        <w:t>0</w:t>
+      </w:r>
+    </w:p>
+    <w:p>
+      <w:pPr>
+        <w:rPr>
+          <w:rFonts w:ascii="Times New Roman" w:eastAsia="Times New Roman" w:hAnsi="Times New Roman" w:cs="Times New Roman"/>
+          <w:sz w:val="24"/>
+          <w:szCs w:val="24"/>
+        </w:rPr>
+      </w:pPr>
+      <w:r>
+        <w:rPr>
+          <w:rFonts w:ascii="Times New Roman" w:eastAsia="Times New Roman" w:hAnsi="Times New Roman" w:cs="Times New Roman"/>
+          <w:sz w:val="24"/>
+          <w:szCs w:val="24"/>
+        </w:rPr>
+        <w:lastRenderedPageBreak/>
+        <w:t>tri</w:t>
+      </w:r>
+      <w:r>
+        <w:rPr>
+          <w:rFonts w:ascii="Times New Roman" w:eastAsia="Times New Roman" w:hAnsi="Times New Roman" w:cs="Times New Roman"/>
+          <w:sz w:val="24"/>
+          <w:szCs w:val="24"/>
+        </w:rPr>
+        <w:t>L</w:t>
+      </w:r>
+      <w:r>
+        <w:rPr>
+          <w:rFonts w:ascii="Times New Roman" w:eastAsia="Times New Roman" w:hAnsi="Times New Roman" w:cs="Times New Roman"/>
+          <w:sz w:val="24"/>
+          <w:szCs w:val="24"/>
+        </w:rPr>
+        <w:t>Prompt</w:t>
+      </w:r>
+      <w:r>
+        <w:rPr>
+          <w:rFonts w:ascii="Times New Roman" w:eastAsia="Times New Roman" w:hAnsi="Times New Roman" w:cs="Times New Roman"/>
+          <w:sz w:val="24"/>
+          <w:szCs w:val="24"/>
+        </w:rPr>
+        <w:t xml:space="preserve"> </w:t>
+      </w:r>
+      <w:r>
+        <w:rPr>
+          <w:rFonts w:ascii="Times New Roman" w:eastAsia="Times New Roman" w:hAnsi="Times New Roman" w:cs="Times New Roman"/>
+          <w:sz w:val="24"/>
+          <w:szCs w:val="24"/>
+        </w:rPr>
+        <w:t>.word</w:t>
+      </w:r>
+      <w:r>
+        <w:rPr>
+          <w:rFonts w:ascii="Times New Roman" w:eastAsia="Times New Roman" w:hAnsi="Times New Roman" w:cs="Times New Roman"/>
+          <w:sz w:val="24"/>
+          <w:szCs w:val="24"/>
+        </w:rPr>
+        <w:t xml:space="preserve"> </w:t>
+      </w:r>
+      <w:r>
+        <w:rPr>
+          <w:rFonts w:ascii="Times New Roman" w:eastAsia="Times New Roman" w:hAnsi="Times New Roman" w:cs="Times New Roman"/>
+          <w:sz w:val="24"/>
+          <w:szCs w:val="24"/>
+        </w:rPr>
+        <w:t>0</w:t>
+      </w:r>
+    </w:p>
+    <w:p>
+      <w:pPr>
+        <w:rPr>
+          <w:rFonts w:ascii="Times New Roman" w:eastAsia="Times New Roman" w:hAnsi="Times New Roman" w:cs="Times New Roman"/>
+          <w:sz w:val="24"/>
+          <w:szCs w:val="24"/>
+        </w:rPr>
+      </w:pPr>
+      <w:r>
+        <w:rPr>
+          <w:rFonts w:ascii="Times New Roman" w:eastAsia="Times New Roman" w:hAnsi="Times New Roman" w:cs="Times New Roman"/>
+          <w:sz w:val="24"/>
+          <w:szCs w:val="24"/>
+        </w:rPr>
+        <w:t>tr</w:t>
+      </w:r>
+      <w:r>
+        <w:rPr>
+          <w:rFonts w:ascii="Times New Roman" w:eastAsia="Times New Roman" w:hAnsi="Times New Roman" w:cs="Times New Roman"/>
+          <w:sz w:val="24"/>
+          <w:szCs w:val="24"/>
+        </w:rPr>
+        <w:t>iH</w:t>
+      </w:r>
+      <w:r>
+        <w:rPr>
+          <w:rFonts w:ascii="Times New Roman" w:eastAsia="Times New Roman" w:hAnsi="Times New Roman" w:cs="Times New Roman"/>
+          <w:sz w:val="24"/>
+          <w:szCs w:val="24"/>
+        </w:rPr>
+        <w:t>Prompt</w:t>
+      </w:r>
+      <w:r>
+        <w:rPr>
+          <w:rFonts w:ascii="Times New Roman" w:eastAsia="Times New Roman" w:hAnsi="Times New Roman" w:cs="Times New Roman"/>
+          <w:sz w:val="24"/>
+          <w:szCs w:val="24"/>
+        </w:rPr>
+        <w:t xml:space="preserve"> </w:t>
+      </w:r>
+      <w:r>
+        <w:rPr>
+          <w:rFonts w:ascii="Times New Roman" w:eastAsia="Times New Roman" w:hAnsi="Times New Roman" w:cs="Times New Roman"/>
+          <w:sz w:val="24"/>
+          <w:szCs w:val="24"/>
+        </w:rPr>
+        <w:t>.word</w:t>
+      </w:r>
+      <w:r>
+        <w:rPr>
+          <w:rFonts w:ascii="Times New Roman" w:eastAsia="Times New Roman" w:hAnsi="Times New Roman" w:cs="Times New Roman"/>
+          <w:sz w:val="24"/>
+          <w:szCs w:val="24"/>
+        </w:rPr>
+        <w:t xml:space="preserve"> </w:t>
+      </w:r>
+      <w:r>
+        <w:rPr>
+          <w:rFonts w:ascii="Times New Roman" w:eastAsia="Times New Roman" w:hAnsi="Times New Roman" w:cs="Times New Roman"/>
+          <w:sz w:val="24"/>
+          <w:szCs w:val="24"/>
+        </w:rPr>
+        <w:t>0</w:t>
+      </w:r>
+    </w:p>
+    <w:p>
+      <w:pPr>
+        <w:rPr>
+          <w:rFonts w:ascii="Times New Roman" w:eastAsia="Times New Roman" w:hAnsi="Times New Roman" w:cs="Times New Roman"/>
+          <w:sz w:val="24"/>
+          <w:szCs w:val="24"/>
+        </w:rPr>
+      </w:pPr>
+      <w:r>
+        <w:rPr>
+          <w:rFonts w:ascii="Times New Roman" w:eastAsia="Times New Roman" w:hAnsi="Times New Roman" w:cs="Times New Roman"/>
+          <w:sz w:val="24"/>
+          <w:szCs w:val="24"/>
+        </w:rPr>
+        <w:t>tr</w:t>
+      </w:r>
+      <w:r>
+        <w:rPr>
+          <w:rFonts w:ascii="Times New Roman" w:eastAsia="Times New Roman" w:hAnsi="Times New Roman" w:cs="Times New Roman"/>
+          <w:sz w:val="24"/>
+          <w:szCs w:val="24"/>
+        </w:rPr>
+        <w:t>apA</w:t>
+      </w:r>
+      <w:r>
+        <w:rPr>
+          <w:rFonts w:ascii="Times New Roman" w:eastAsia="Times New Roman" w:hAnsi="Times New Roman" w:cs="Times New Roman"/>
+          <w:sz w:val="24"/>
+          <w:szCs w:val="24"/>
+        </w:rPr>
+        <w:t>Prompt</w:t>
+      </w:r>
+      <w:r>
+        <w:rPr>
+          <w:rFonts w:ascii="Times New Roman" w:eastAsia="Times New Roman" w:hAnsi="Times New Roman" w:cs="Times New Roman"/>
+          <w:sz w:val="24"/>
+          <w:szCs w:val="24"/>
+        </w:rPr>
+        <w:t xml:space="preserve"> </w:t>
+      </w:r>
+      <w:r>
+        <w:rPr>
+          <w:rFonts w:ascii="Times New Roman" w:eastAsia="Times New Roman" w:hAnsi="Times New Roman" w:cs="Times New Roman"/>
+          <w:sz w:val="24"/>
+          <w:szCs w:val="24"/>
+        </w:rPr>
+        <w:t>.word</w:t>
+      </w:r>
+      <w:r>
+        <w:rPr>
+          <w:rFonts w:ascii="Times New Roman" w:eastAsia="Times New Roman" w:hAnsi="Times New Roman" w:cs="Times New Roman"/>
+          <w:sz w:val="24"/>
+          <w:szCs w:val="24"/>
+        </w:rPr>
+        <w:t xml:space="preserve"> </w:t>
+      </w:r>
+      <w:r>
+        <w:rPr>
+          <w:rFonts w:ascii="Times New Roman" w:eastAsia="Times New Roman" w:hAnsi="Times New Roman" w:cs="Times New Roman"/>
+          <w:sz w:val="24"/>
+          <w:szCs w:val="24"/>
+        </w:rPr>
+        <w:t>0</w:t>
+      </w:r>
+    </w:p>
+    <w:p>
+      <w:pPr>
+        <w:rPr>
+          <w:rFonts w:ascii="Times New Roman" w:eastAsia="Times New Roman" w:hAnsi="Times New Roman" w:cs="Times New Roman"/>
+          <w:sz w:val="24"/>
+          <w:szCs w:val="24"/>
+        </w:rPr>
+      </w:pPr>
+      <w:r>
+        <w:rPr>
+          <w:rFonts w:ascii="Times New Roman" w:eastAsia="Times New Roman" w:hAnsi="Times New Roman" w:cs="Times New Roman"/>
+          <w:sz w:val="24"/>
+          <w:szCs w:val="24"/>
+        </w:rPr>
+        <w:t>trap</w:t>
+      </w:r>
+      <w:r>
+        <w:rPr>
+          <w:rFonts w:ascii="Times New Roman" w:eastAsia="Times New Roman" w:hAnsi="Times New Roman" w:cs="Times New Roman"/>
+          <w:sz w:val="24"/>
+          <w:szCs w:val="24"/>
+        </w:rPr>
+        <w:t>B</w:t>
+      </w:r>
+      <w:r>
+        <w:rPr>
+          <w:rFonts w:ascii="Times New Roman" w:eastAsia="Times New Roman" w:hAnsi="Times New Roman" w:cs="Times New Roman"/>
+          <w:sz w:val="24"/>
+          <w:szCs w:val="24"/>
+        </w:rPr>
+        <w:t xml:space="preserve">Prompt </w:t>
+      </w:r>
+      <w:r>
+        <w:rPr>
+          <w:rFonts w:ascii="Times New Roman" w:eastAsia="Times New Roman" w:hAnsi="Times New Roman" w:cs="Times New Roman"/>
+          <w:sz w:val="24"/>
+          <w:szCs w:val="24"/>
+        </w:rPr>
+        <w:t xml:space="preserve"> </w:t>
+      </w:r>
+      <w:r>
+        <w:rPr>
+          <w:rFonts w:ascii="Times New Roman" w:eastAsia="Times New Roman" w:hAnsi="Times New Roman" w:cs="Times New Roman"/>
+          <w:sz w:val="24"/>
+          <w:szCs w:val="24"/>
+        </w:rPr>
+        <w:t>.word</w:t>
+      </w:r>
+      <w:r>
+        <w:rPr>
+          <w:rFonts w:ascii="Times New Roman" w:eastAsia="Times New Roman" w:hAnsi="Times New Roman" w:cs="Times New Roman"/>
+          <w:sz w:val="24"/>
+          <w:szCs w:val="24"/>
+        </w:rPr>
+        <w:t xml:space="preserve"> </w:t>
+      </w:r>
+      <w:r>
+        <w:rPr>
+          <w:rFonts w:ascii="Times New Roman" w:eastAsia="Times New Roman" w:hAnsi="Times New Roman" w:cs="Times New Roman"/>
+          <w:sz w:val="24"/>
+          <w:szCs w:val="24"/>
+        </w:rPr>
+        <w:t>0</w:t>
+      </w:r>
+    </w:p>
+    <w:p>
+      <w:pPr>
+        <w:rPr>
+          <w:rFonts w:ascii="Times New Roman" w:eastAsia="Times New Roman" w:hAnsi="Times New Roman" w:cs="Times New Roman"/>
+          <w:sz w:val="24"/>
+          <w:szCs w:val="24"/>
+        </w:rPr>
+      </w:pPr>
+      <w:r>
+        <w:rPr>
+          <w:rFonts w:ascii="Times New Roman" w:eastAsia="Times New Roman" w:hAnsi="Times New Roman" w:cs="Times New Roman"/>
+          <w:sz w:val="24"/>
+          <w:szCs w:val="24"/>
+        </w:rPr>
+        <w:t xml:space="preserve">trapHPrompt </w:t>
+      </w:r>
+      <w:r>
+        <w:rPr>
+          <w:rFonts w:ascii="Times New Roman" w:eastAsia="Times New Roman" w:hAnsi="Times New Roman" w:cs="Times New Roman"/>
+          <w:sz w:val="24"/>
+          <w:szCs w:val="24"/>
+        </w:rPr>
+        <w:t xml:space="preserve"> </w:t>
+      </w:r>
+      <w:r>
+        <w:rPr>
+          <w:rFonts w:ascii="Times New Roman" w:eastAsia="Times New Roman" w:hAnsi="Times New Roman" w:cs="Times New Roman"/>
+          <w:sz w:val="24"/>
+          <w:szCs w:val="24"/>
+        </w:rPr>
+        <w:t>.word</w:t>
+      </w:r>
+      <w:r>
+        <w:rPr>
+          <w:rFonts w:ascii="Times New Roman" w:eastAsia="Times New Roman" w:hAnsi="Times New Roman" w:cs="Times New Roman"/>
+          <w:sz w:val="24"/>
+          <w:szCs w:val="24"/>
+        </w:rPr>
+        <w:t xml:space="preserve"> </w:t>
+      </w:r>
+      <w:r>
+        <w:rPr>
+          <w:rFonts w:ascii="Times New Roman" w:eastAsia="Times New Roman" w:hAnsi="Times New Roman" w:cs="Times New Roman"/>
+          <w:sz w:val="24"/>
+          <w:szCs w:val="24"/>
+        </w:rPr>
+        <w:t>0</w:t>
+      </w:r>
+    </w:p>
+    <w:p>
+      <w:pPr>
         <w:spacing w:after="0" w:line="240" w:lineRule="auto"/>
         <w:rPr>
           <w:rFonts w:ascii="Times New Roman" w:eastAsia="Times New Roman" w:hAnsi="Times New Roman" w:cs="Times New Roman"/>
@@ -853,6 +2889,257 @@
           <w:szCs w:val="24"/>
         </w:rPr>
       </w:pPr>
+    </w:p>
+    <w:p>
+      <w:pPr>
+        <w:rPr>
+          <w:rFonts w:ascii="Times New Roman" w:eastAsia="Times New Roman" w:hAnsi="Times New Roman" w:cs="Times New Roman"/>
+          <w:sz w:val="24"/>
+          <w:szCs w:val="24"/>
+        </w:rPr>
+      </w:pPr>
+      <w:r>
+        <w:rPr>
+          <w:rFonts w:ascii="Times New Roman" w:eastAsia="Times New Roman" w:hAnsi="Times New Roman" w:cs="Times New Roman"/>
+          <w:sz w:val="24"/>
+          <w:szCs w:val="24"/>
+        </w:rPr>
+        <w:t>.balign 4</w:t>
+      </w:r>
+      <w:r>
+        <w:rPr>
+          <w:rFonts w:ascii="Times New Roman" w:eastAsia="Times New Roman" w:hAnsi="Times New Roman" w:cs="Times New Roman"/>
+          <w:sz w:val="24"/>
+          <w:szCs w:val="24"/>
+        </w:rPr>
+        <w:t xml:space="preserve"> </w:t>
+      </w:r>
+      <w:r>
+        <w:rPr>
+          <w:rFonts w:ascii="Times New Roman" w:eastAsia="Times New Roman" w:hAnsi="Times New Roman" w:cs="Times New Roman"/>
+          <w:sz w:val="24"/>
+          <w:szCs w:val="24"/>
+        </w:rPr>
+        <w:t>areaPrint</w:t>
+      </w:r>
+      <w:r>
+        <w:rPr>
+          <w:rFonts w:ascii="Times New Roman" w:eastAsia="Times New Roman" w:hAnsi="Times New Roman" w:cs="Times New Roman"/>
+          <w:sz w:val="24"/>
+          <w:szCs w:val="24"/>
+        </w:rPr>
+        <w:t>:</w:t>
+      </w:r>
+      <w:r>
+        <w:rPr>
+          <w:rFonts w:ascii="Times New Roman" w:eastAsia="Times New Roman" w:hAnsi="Times New Roman" w:cs="Times New Roman"/>
+          <w:sz w:val="24"/>
+          <w:szCs w:val="24"/>
+        </w:rPr>
+        <w:t xml:space="preserve"> </w:t>
+      </w:r>
+      <w:r>
+        <w:rPr>
+          <w:rFonts w:ascii="Times New Roman" w:eastAsia="Times New Roman" w:hAnsi="Times New Roman" w:cs="Times New Roman"/>
+          <w:sz w:val="24"/>
+          <w:szCs w:val="24"/>
+        </w:rPr>
+        <w:t>.asciz</w:t>
+      </w:r>
+      <w:r>
+        <w:rPr>
+          <w:rFonts w:ascii="Times New Roman" w:eastAsia="Times New Roman" w:hAnsi="Times New Roman" w:cs="Times New Roman"/>
+          <w:sz w:val="24"/>
+          <w:szCs w:val="24"/>
+        </w:rPr>
+        <w:t xml:space="preserve"> </w:t>
+      </w:r>
+      <w:r>
+        <w:rPr>
+          <w:rFonts w:ascii="Times New Roman" w:eastAsia="Times New Roman" w:hAnsi="Times New Roman" w:cs="Times New Roman"/>
+          <w:sz w:val="24"/>
+          <w:szCs w:val="24"/>
+        </w:rPr>
+        <w:t>“</w:t>
+      </w:r>
+      <w:r>
+        <w:rPr>
+          <w:rFonts w:ascii="Times New Roman" w:eastAsia="Times New Roman" w:hAnsi="Times New Roman" w:cs="Times New Roman"/>
+          <w:sz w:val="24"/>
+          <w:szCs w:val="24"/>
+        </w:rPr>
+        <w:t>The area is: \</w:t>
+      </w:r>
+      <w:r>
+        <w:rPr>
+          <w:rFonts w:ascii="Times New Roman" w:eastAsia="Times New Roman" w:hAnsi="Times New Roman" w:cs="Times New Roman"/>
+          <w:sz w:val="24"/>
+          <w:szCs w:val="24"/>
+        </w:rPr>
+        <w:t>n</w:t>
+      </w:r>
+      <w:r>
+        <w:rPr>
+          <w:rFonts w:ascii="Times New Roman" w:eastAsia="Times New Roman" w:hAnsi="Times New Roman" w:cs="Times New Roman"/>
+          <w:sz w:val="24"/>
+          <w:szCs w:val="24"/>
+        </w:rPr>
+        <w:t>”</w:t>
+      </w:r>
+    </w:p>
+    <w:p>
+      <w:pPr>
+        <w:spacing w:after="0" w:line="240" w:lineRule="auto"/>
+        <w:rPr>
+          <w:rFonts w:ascii="Times New Roman" w:eastAsia="Times New Roman" w:hAnsi="Times New Roman" w:cs="Times New Roman"/>
+          <w:sz w:val="24"/>
+          <w:szCs w:val="24"/>
+        </w:rPr>
+      </w:pPr>
+    </w:p>
+    <w:p>
+      <w:pPr>
+        <w:spacing w:after="0" w:line="240" w:lineRule="auto"/>
+        <w:rPr>
+          <w:rFonts w:ascii="Times New Roman" w:eastAsia="Times New Roman" w:hAnsi="Times New Roman" w:cs="Times New Roman"/>
+          <w:b/>
+          <w:bCs/>
+          <w:sz w:val="24"/>
+          <w:szCs w:val="24"/>
+        </w:rPr>
+      </w:pPr>
+      <w:r>
+        <w:rPr>
+          <w:rFonts w:ascii="Times New Roman" w:eastAsia="Times New Roman" w:hAnsi="Times New Roman" w:cs="Times New Roman"/>
+          <w:b/>
+          <w:bCs/>
+          <w:sz w:val="24"/>
+          <w:szCs w:val="24"/>
+        </w:rPr>
+        <w:t xml:space="preserve">    ldr r0, =choicePrompt</w:t>
+      </w:r>
+    </w:p>
+    <w:p>
+      <w:pPr>
+        <w:spacing w:after="0" w:line="240" w:lineRule="auto"/>
+        <w:rPr>
+          <w:rFonts w:ascii="Times New Roman" w:eastAsia="Times New Roman" w:hAnsi="Times New Roman" w:cs="Times New Roman"/>
+          <w:b/>
+          <w:bCs/>
+          <w:sz w:val="24"/>
+          <w:szCs w:val="24"/>
+        </w:rPr>
+      </w:pPr>
+      <w:r>
+        <w:rPr>
+          <w:rFonts w:ascii="Times New Roman" w:eastAsia="Times New Roman" w:hAnsi="Times New Roman" w:cs="Times New Roman"/>
+          <w:b/>
+          <w:bCs/>
+          <w:sz w:val="24"/>
+          <w:szCs w:val="24"/>
+        </w:rPr>
+        <w:t xml:space="preserve">    bl  printf              </w:t>
+      </w:r>
+    </w:p>
+    <w:p>
+      <w:pPr>
+        <w:spacing w:after="0" w:line="240" w:lineRule="auto"/>
+        <w:rPr>
+          <w:rFonts w:ascii="Times New Roman" w:eastAsia="Times New Roman" w:hAnsi="Times New Roman" w:cs="Times New Roman"/>
+          <w:b/>
+          <w:bCs/>
+          <w:sz w:val="24"/>
+          <w:szCs w:val="24"/>
+        </w:rPr>
+      </w:pPr>
+    </w:p>
+    <w:p>
+      <w:pPr>
+        <w:spacing w:after="0" w:line="240" w:lineRule="auto"/>
+        <w:rPr>
+          <w:rFonts w:ascii="Times New Roman" w:eastAsia="Times New Roman" w:hAnsi="Times New Roman" w:cs="Times New Roman"/>
+          <w:b/>
+          <w:bCs/>
+          <w:sz w:val="24"/>
+          <w:szCs w:val="24"/>
+        </w:rPr>
+      </w:pPr>
+      <w:r>
+        <w:rPr>
+          <w:rFonts w:ascii="Times New Roman" w:eastAsia="Times New Roman" w:hAnsi="Times New Roman" w:cs="Times New Roman"/>
+          <w:b/>
+          <w:bCs/>
+          <w:sz w:val="24"/>
+          <w:szCs w:val="24"/>
+        </w:rPr>
+        <w:t xml:space="preserve">    @ prompt choice</w:t>
+      </w:r>
+    </w:p>
+    <w:p>
+      <w:pPr>
+        <w:spacing w:after="0" w:line="240" w:lineRule="auto"/>
+        <w:rPr>
+          <w:rFonts w:ascii="Times New Roman" w:eastAsia="Times New Roman" w:hAnsi="Times New Roman" w:cs="Times New Roman"/>
+          <w:b/>
+          <w:bCs/>
+          <w:sz w:val="24"/>
+          <w:szCs w:val="24"/>
+        </w:rPr>
+      </w:pPr>
+      <w:r>
+        <w:rPr>
+          <w:rFonts w:ascii="Times New Roman" w:eastAsia="Times New Roman" w:hAnsi="Times New Roman" w:cs="Times New Roman"/>
+          <w:b/>
+          <w:bCs/>
+          <w:sz w:val="24"/>
+          <w:szCs w:val="24"/>
+        </w:rPr>
+        <w:t xml:space="preserve">    ldr r0, =strInputFormat </w:t>
+      </w:r>
+    </w:p>
+    <w:p>
+      <w:pPr>
+        <w:spacing w:after="0" w:line="240" w:lineRule="auto"/>
+        <w:rPr>
+          <w:rFonts w:ascii="Times New Roman" w:eastAsia="Times New Roman" w:hAnsi="Times New Roman" w:cs="Times New Roman"/>
+          <w:b/>
+          <w:bCs/>
+          <w:sz w:val="24"/>
+          <w:szCs w:val="24"/>
+        </w:rPr>
+      </w:pPr>
+      <w:r>
+        <w:rPr>
+          <w:rFonts w:ascii="Times New Roman" w:eastAsia="Times New Roman" w:hAnsi="Times New Roman" w:cs="Times New Roman"/>
+          <w:b/>
+          <w:bCs/>
+          <w:sz w:val="24"/>
+          <w:szCs w:val="24"/>
+        </w:rPr>
+        <w:t xml:space="preserve">    ldr r1, =choice                              </w:t>
+      </w:r>
+    </w:p>
+    <w:p>
+      <w:pPr>
+        <w:spacing w:after="0" w:line="240" w:lineRule="auto"/>
+        <w:rPr>
+          <w:rFonts w:ascii="Times New Roman" w:eastAsia="Times New Roman" w:hAnsi="Times New Roman" w:cs="Times New Roman"/>
+          <w:b/>
+          <w:bCs/>
+          <w:sz w:val="24"/>
+          <w:szCs w:val="24"/>
+        </w:rPr>
+      </w:pPr>
+      <w:r>
+        <w:rPr>
+          <w:rFonts w:ascii="Times New Roman" w:eastAsia="Times New Roman" w:hAnsi="Times New Roman" w:cs="Times New Roman"/>
+          <w:b/>
+          <w:bCs/>
+          <w:sz w:val="24"/>
+          <w:szCs w:val="24"/>
+        </w:rPr>
+        <w:t xml:space="preserve">    bl  scanf</w:t>
+      </w:r>
     </w:p>
     <w:p>
       <w:pPr>
@@ -1729,7 +4016,6 @@
   <w:style w:type="character" w:default="1" w:styleId="DefaultParagraphFont">
     <w:name w:val="Default Paragraph Font"/>
     <w:uiPriority w:val="1"/>
-    <w:semiHidden/>
     <w:unhideWhenUsed/>
   </w:style>
   <w:style w:type="table" w:default="1" w:styleId="TableNormal">
